--- a/index.docx
+++ b/index.docx
@@ -1,10 +1,10 @@
 
 <file path=word/document.xml><?xml version="1.0" encoding="utf-8"?>
-<w:document xmlns:wpc="http://schemas.microsoft.com/office/word/2010/wordprocessingCanvas" xmlns:mc="http://schemas.openxmlformats.org/markup-compatibility/2006" xmlns:o="urn:schemas-microsoft-com:office:office" xmlns:r="http://schemas.openxmlformats.org/officeDocument/2006/relationships" xmlns:m="http://schemas.openxmlformats.org/officeDocument/2006/math" xmlns:v="urn:schemas-microsoft-com:vml" xmlns:wp14="http://schemas.microsoft.com/office/word/2010/wordprocessingDrawing" xmlns:wp="http://schemas.openxmlformats.org/drawingml/2006/wordprocessingDrawing" xmlns:w10="urn:schemas-microsoft-com:office:word" xmlns:w="http://schemas.openxmlformats.org/wordprocessingml/2006/main" xmlns:w14="http://schemas.microsoft.com/office/word/2010/wordml" xmlns:w15="http://schemas.microsoft.com/office/word/2012/wordml" xmlns:wpg="http://schemas.microsoft.com/office/word/2010/wordprocessingGroup" xmlns:wpi="http://schemas.microsoft.com/office/word/2010/wordprocessingInk" xmlns:wne="http://schemas.microsoft.com/office/word/2006/wordml" xmlns:wps="http://schemas.microsoft.com/office/word/2010/wordprocessingShape" mc:Ignorable="w14 w15 wp14">
+<w:document xmlns:wpc="http://schemas.microsoft.com/office/word/2010/wordprocessingCanvas" xmlns:cx="http://schemas.microsoft.com/office/drawing/2014/chartex" xmlns:mc="http://schemas.openxmlformats.org/markup-compatibility/2006" xmlns:o="urn:schemas-microsoft-com:office:office" xmlns:r="http://schemas.openxmlformats.org/officeDocument/2006/relationships" xmlns:m="http://schemas.openxmlformats.org/officeDocument/2006/math" xmlns:v="urn:schemas-microsoft-com:vml" xmlns:wp14="http://schemas.microsoft.com/office/word/2010/wordprocessingDrawing" xmlns:wp="http://schemas.openxmlformats.org/drawingml/2006/wordprocessingDrawing" xmlns:w10="urn:schemas-microsoft-com:office:word" xmlns:w="http://schemas.openxmlformats.org/wordprocessingml/2006/main" xmlns:w14="http://schemas.microsoft.com/office/word/2010/wordml" xmlns:w15="http://schemas.microsoft.com/office/word/2012/wordml" xmlns:w16se="http://schemas.microsoft.com/office/word/2015/wordml/symex" xmlns:wpg="http://schemas.microsoft.com/office/word/2010/wordprocessingGroup" xmlns:wpi="http://schemas.microsoft.com/office/word/2010/wordprocessingInk" xmlns:wne="http://schemas.microsoft.com/office/word/2006/wordml" xmlns:wps="http://schemas.microsoft.com/office/word/2010/wordprocessingShape" mc:Ignorable="w14 w15 w16se wp14">
   <w:body>
     <w:tbl>
       <w:tblPr>
-        <w:tblStyle w:val="TableGrid"/>
+        <w:tblStyle w:val="ad"/>
         <w:tblW w:w="4500" w:type="pct"/>
         <w:jc w:val="center"/>
         <w:tblInd w:w="0" w:type="dxa"/>
@@ -35,7 +35,7 @@
             <w:pPr>
               <w:spacing w:after="0" w:line="360" w:lineRule="auto"/>
               <w:rPr>
-                <w:rStyle w:val="Hyperlink"/>
+                <w:rStyle w:val="a3"/>
                 <w:sz w:val="28"/>
                 <w:szCs w:val="28"/>
               </w:rPr>
@@ -61,7 +61,7 @@
             <w:hyperlink r:id="rId7" w:history="1">
               <w:r>
                 <w:rPr>
-                  <w:rStyle w:val="Hyperlink"/>
+                  <w:rStyle w:val="a3"/>
                   <w:sz w:val="28"/>
                   <w:szCs w:val="28"/>
                 </w:rPr>
@@ -72,32 +72,52 @@
           <w:p>
             <w:pPr>
               <w:spacing w:after="0" w:line="360" w:lineRule="auto"/>
+              <w:rPr>
+                <w:rStyle w:val="a3"/>
+                <w:sz w:val="28"/>
+                <w:szCs w:val="28"/>
+              </w:rPr>
             </w:pPr>
             <w:hyperlink r:id="rId8" w:history="1">
               <w:r>
                 <w:rPr>
-                  <w:rStyle w:val="Hyperlink"/>
+                  <w:rStyle w:val="a3"/>
                   <w:sz w:val="28"/>
                   <w:szCs w:val="28"/>
                 </w:rPr>
-                <w:t>Projects</w:t>
+                <w:t>People</w:t>
               </w:r>
             </w:hyperlink>
           </w:p>
           <w:p>
             <w:pPr>
               <w:spacing w:after="0" w:line="360" w:lineRule="auto"/>
-              <w:rPr>
-                <w:rStyle w:val="Hyperlink"/>
-              </w:rPr>
             </w:pPr>
             <w:hyperlink r:id="rId9" w:history="1">
               <w:r>
                 <w:rPr>
-                  <w:rStyle w:val="Hyperlink"/>
+                  <w:rStyle w:val="a3"/>
                   <w:sz w:val="28"/>
                   <w:szCs w:val="28"/>
                 </w:rPr>
+                <w:t>Projects</w:t>
+              </w:r>
+            </w:hyperlink>
+          </w:p>
+          <w:p>
+            <w:pPr>
+              <w:spacing w:after="0" w:line="360" w:lineRule="auto"/>
+              <w:rPr>
+                <w:rStyle w:val="a3"/>
+              </w:rPr>
+            </w:pPr>
+            <w:hyperlink r:id="rId10" w:history="1">
+              <w:r>
+                <w:rPr>
+                  <w:rStyle w:val="a3"/>
+                  <w:sz w:val="28"/>
+                  <w:szCs w:val="28"/>
+                </w:rPr>
                 <w:t>Publications</w:t>
               </w:r>
             </w:hyperlink>
@@ -106,15 +126,15 @@
             <w:pPr>
               <w:spacing w:after="0" w:line="360" w:lineRule="auto"/>
               <w:rPr>
-                <w:rStyle w:val="Hyperlink"/>
+                <w:rStyle w:val="a3"/>
                 <w:sz w:val="28"/>
                 <w:szCs w:val="28"/>
               </w:rPr>
             </w:pPr>
-            <w:hyperlink r:id="rId10" w:history="1">
-              <w:r>
-                <w:rPr>
-                  <w:rStyle w:val="Hyperlink"/>
+            <w:hyperlink r:id="rId11" w:history="1">
+              <w:r>
+                <w:rPr>
+                  <w:rStyle w:val="a3"/>
                   <w:sz w:val="28"/>
                   <w:szCs w:val="28"/>
                 </w:rPr>
@@ -126,10 +146,10 @@
             <w:pPr>
               <w:spacing w:after="0" w:line="360" w:lineRule="auto"/>
             </w:pPr>
-            <w:hyperlink r:id="rId11" w:history="1">
-              <w:r>
-                <w:rPr>
-                  <w:rStyle w:val="Hyperlink"/>
+            <w:hyperlink r:id="rId12" w:history="1">
+              <w:r>
+                <w:rPr>
+                  <w:rStyle w:val="a3"/>
                   <w:sz w:val="28"/>
                   <w:szCs w:val="28"/>
                 </w:rPr>
@@ -152,8 +172,8 @@
           </w:p>
           <w:tbl>
             <w:tblPr>
-              <w:tblStyle w:val="TableGrid"/>
-              <w:tblW w:w="5000" w:type="pct"/>
+              <w:tblStyle w:val="ad"/>
+              <w:tblW w:w="4250" w:type="pct"/>
               <w:tblInd w:w="0" w:type="dxa"/>
               <w:tblBorders>
                 <w:top w:val="none" w:sz="0" w:space="0" w:color="auto"/>
@@ -166,74 +186,9 @@
               <w:tblLook w:val="04A0" w:firstRow="1" w:lastRow="0" w:firstColumn="1" w:lastColumn="0" w:noHBand="0" w:noVBand="1"/>
             </w:tblPr>
             <w:tblGrid>
-              <w:gridCol w:w="2736"/>
-              <w:gridCol w:w="5797"/>
+              <w:gridCol w:w="7253"/>
             </w:tblGrid>
             <w:tr>
-              <w:tc>
-                <w:tcPr>
-                  <w:tcW w:w="750" w:type="pct"/>
-                  <w:hideMark/>
-                </w:tcPr>
-                <w:p>
-                  <w:pPr>
-                    <w:spacing w:after="0" w:line="240" w:lineRule="auto"/>
-                  </w:pPr>
-                  <w:r>
-                    <w:rPr>
-                      <w:noProof/>
-                    </w:rPr>
-                    <w:drawing>
-                      <wp:inline distT="0" distB="0" distL="0" distR="0" wp14:anchorId="6F1FEE29" wp14:editId="006D71DE">
-                        <wp:extent cx="1600200" cy="1600200"/>
-                        <wp:effectExtent l="0" t="0" r="0" b="0"/>
-                        <wp:docPr id="1" name="Picture 1"/>
-                        <wp:cNvGraphicFramePr>
-                          <a:graphicFrameLocks xmlns:a="http://schemas.openxmlformats.org/drawingml/2006/main" noChangeAspect="1"/>
-                        </wp:cNvGraphicFramePr>
-                        <a:graphic xmlns:a="http://schemas.openxmlformats.org/drawingml/2006/main">
-                          <a:graphicData uri="http://schemas.openxmlformats.org/drawingml/2006/picture">
-                            <pic:pic xmlns:pic="http://schemas.openxmlformats.org/drawingml/2006/picture">
-                              <pic:nvPicPr>
-                                <pic:cNvPr id="0" name="Picture 1"/>
-                                <pic:cNvPicPr>
-                                  <a:picLocks noChangeAspect="1" noChangeArrowheads="1"/>
-                                </pic:cNvPicPr>
-                              </pic:nvPicPr>
-                              <pic:blipFill>
-                                <a:blip r:embed="rId12">
-                                  <a:extLst>
-                                    <a:ext uri="{28A0092B-C50C-407E-A947-70E740481C1C}">
-                                      <a14:useLocalDpi xmlns:a14="http://schemas.microsoft.com/office/drawing/2010/main" val="0"/>
-                                    </a:ext>
-                                  </a:extLst>
-                                </a:blip>
-                                <a:srcRect/>
-                                <a:stretch>
-                                  <a:fillRect/>
-                                </a:stretch>
-                              </pic:blipFill>
-                              <pic:spPr bwMode="auto">
-                                <a:xfrm>
-                                  <a:off x="0" y="0"/>
-                                  <a:ext cx="1600200" cy="1600200"/>
-                                </a:xfrm>
-                                <a:prstGeom prst="rect">
-                                  <a:avLst/>
-                                </a:prstGeom>
-                                <a:noFill/>
-                                <a:ln>
-                                  <a:noFill/>
-                                </a:ln>
-                              </pic:spPr>
-                            </pic:pic>
-                          </a:graphicData>
-                        </a:graphic>
-                      </wp:inline>
-                    </w:drawing>
-                  </w:r>
-                </w:p>
-              </w:tc>
               <w:tc>
                 <w:tcPr>
                   <w:tcW w:w="0" w:type="auto"/>
@@ -243,143 +198,621 @@
                     <w:spacing w:after="0" w:line="360" w:lineRule="auto"/>
                     <w:rPr>
                       <w:b/>
-                      <w:sz w:val="28"/>
+                      <w:sz w:val="24"/>
+                      <w:szCs w:val="24"/>
                     </w:rPr>
                   </w:pPr>
                   <w:r>
                     <w:rPr>
                       <w:b/>
-                      <w:sz w:val="28"/>
+                      <w:sz w:val="24"/>
+                      <w:szCs w:val="24"/>
                     </w:rPr>
-                    <w:t>Xi Tang</w:t>
+                    <w:t>Xi Tang’</w:t>
                   </w:r>
-                </w:p>
-                <w:p>
-                  <w:pPr>
-                    <w:spacing w:after="0" w:line="360" w:lineRule="auto"/>
-                    <w:rPr>
-                      <w:i/>
-                    </w:rPr>
-                  </w:pPr>
                   <w:r>
                     <w:rPr>
-                      <w:i/>
+                      <w:b/>
+                      <w:sz w:val="24"/>
+                      <w:szCs w:val="24"/>
                     </w:rPr>
-                    <w:t>Ph.D., Tenure-track Professor</w:t>
+                    <w:t>s</w:t>
+                  </w:r>
+                  <w:r>
+                    <w:rPr>
+                      <w:b/>
+                      <w:sz w:val="24"/>
+                      <w:szCs w:val="24"/>
+                    </w:rPr>
+                    <w:t xml:space="preserve"> Research Group</w:t>
                   </w:r>
                 </w:p>
                 <w:p>
                   <w:pPr>
                     <w:spacing w:after="0" w:line="360" w:lineRule="auto"/>
                   </w:pPr>
-                  <w:r>
-                    <w:t>Institute of Physical Science and Information Technology</w:t>
-                  </w:r>
-                </w:p>
-                <w:p>
-                  <w:pPr>
-                    <w:spacing w:after="0" w:line="360" w:lineRule="auto"/>
-                  </w:pPr>
-                  <w:r>
-                    <w:t>Anhui University</w:t>
-                  </w:r>
-                </w:p>
-                <w:p>
-                  <w:pPr>
-                    <w:spacing w:after="0" w:line="360" w:lineRule="auto"/>
-                  </w:pPr>
-                  <w:r>
-                    <w:t>Hefei, China</w:t>
-                  </w:r>
-                </w:p>
-                <w:p>
-                  <w:pPr>
-                    <w:spacing w:after="0" w:line="360" w:lineRule="auto"/>
-                  </w:pPr>
-                  <w:r>
-                    <w:t>Tel.: +8</w:t>
-                  </w:r>
-                  <w:r>
-                    <w:t>6</w:t>
-                  </w:r>
-                  <w:r>
-                    <w:t>-</w:t>
-                  </w:r>
-                  <w:r>
-                    <w:t>551-</w:t>
-                  </w:r>
-                  <w:r>
-                    <w:t>6295</w:t>
-                  </w:r>
-                  <w:r>
-                    <w:t>-</w:t>
-                  </w:r>
-                  <w:r>
-                    <w:t>0302</w:t>
-                  </w:r>
-                </w:p>
-                <w:p>
-                  <w:pPr>
-                    <w:spacing w:after="0" w:line="360" w:lineRule="auto"/>
-                  </w:pPr>
-                  <w:r>
-                    <w:t xml:space="preserve">E-mail: </w:t>
-                  </w:r>
-                  <w:r>
-                    <w:t>xitang@</w:t>
-                  </w:r>
-                  <w:r>
-                    <w:t>ahu.edu.cn</w:t>
-                  </w:r>
-                </w:p>
-                <w:p>
-                  <w:pPr>
-                    <w:spacing w:after="0" w:line="240" w:lineRule="auto"/>
-                  </w:pPr>
                 </w:p>
               </w:tc>
             </w:tr>
           </w:tbl>
           <w:p>
             <w:pPr>
-              <w:spacing w:after="0" w:line="240" w:lineRule="auto"/>
-            </w:pPr>
-          </w:p>
-          <w:p>
-            <w:pPr>
               <w:spacing w:after="0" w:line="360" w:lineRule="auto"/>
               <w:jc w:val="both"/>
               <w:rPr>
                 <w:rFonts w:ascii="Arial" w:hAnsi="Arial" w:cs="Arial"/>
+                <w:b/>
                 <w:szCs w:val="20"/>
               </w:rPr>
             </w:pPr>
             <w:r>
               <w:rPr>
                 <w:rFonts w:ascii="Arial" w:hAnsi="Arial" w:cs="Arial"/>
+                <w:b/>
                 <w:szCs w:val="20"/>
               </w:rPr>
-              <w:t>Research interests in III-nitride and wide-bandgap semic</w:t>
-            </w:r>
-            <w:r>
-              <w:rPr>
-                <w:rFonts w:ascii="Arial" w:hAnsi="Arial" w:cs="Arial"/>
+              <w:t xml:space="preserve">Research interests in wide-bandgap </w:t>
+            </w:r>
+            <w:r>
+              <w:rPr>
+                <w:rFonts w:ascii="Arial" w:hAnsi="Arial" w:cs="Arial"/>
+                <w:b/>
                 <w:szCs w:val="20"/>
               </w:rPr>
-              <w:t xml:space="preserve">onductors, power electronic and </w:t>
-            </w:r>
-            <w:r>
-              <w:rPr>
-                <w:rFonts w:ascii="Arial" w:hAnsi="Arial" w:cs="Arial"/>
+              <w:t xml:space="preserve">power </w:t>
+            </w:r>
+            <w:r>
+              <w:rPr>
+                <w:rFonts w:ascii="Arial" w:hAnsi="Arial" w:cs="Arial"/>
+                <w:b/>
                 <w:szCs w:val="20"/>
               </w:rPr>
+              <w:t>device</w:t>
+            </w:r>
+            <w:r>
+              <w:rPr>
+                <w:rFonts w:ascii="Arial" w:hAnsi="Arial" w:cs="Arial"/>
+                <w:b/>
+                <w:szCs w:val="20"/>
+              </w:rPr>
+              <w:t xml:space="preserve"> and </w:t>
+            </w:r>
+            <w:r>
+              <w:rPr>
+                <w:rFonts w:ascii="Arial" w:hAnsi="Arial" w:cs="Arial"/>
+                <w:b/>
+                <w:szCs w:val="20"/>
+              </w:rPr>
               <w:t>optoelectronic device technology.</w:t>
             </w:r>
           </w:p>
           <w:p>
             <w:pPr>
-              <w:spacing w:before="120" w:after="0" w:line="360" w:lineRule="auto"/>
-              <w:ind w:left="1364" w:hangingChars="682" w:hanging="1364"/>
+              <w:spacing w:after="0" w:line="360" w:lineRule="auto"/>
+              <w:jc w:val="both"/>
+              <w:rPr>
+                <w:rFonts w:ascii="Arial" w:hAnsi="Arial" w:cs="Arial"/>
+              </w:rPr>
+            </w:pPr>
+          </w:p>
+          <w:p>
+            <w:pPr>
+              <w:spacing w:after="0" w:line="360" w:lineRule="auto"/>
+              <w:jc w:val="both"/>
+              <w:rPr>
+                <w:rFonts w:ascii="Arial" w:hAnsi="Arial" w:cs="Arial"/>
+              </w:rPr>
+            </w:pPr>
+            <w:r>
+              <w:rPr>
+                <w:rFonts w:ascii="Arial" w:hAnsi="Arial" w:cs="Arial"/>
+              </w:rPr>
+              <w:t xml:space="preserve">Dr. Tang received </w:t>
+            </w:r>
+            <w:r>
+              <w:rPr>
+                <w:rFonts w:ascii="Arial" w:hAnsi="Arial" w:cs="Arial"/>
+              </w:rPr>
+              <w:t>his</w:t>
+            </w:r>
+            <w:r>
+              <w:rPr>
+                <w:rFonts w:ascii="Arial" w:hAnsi="Arial" w:cs="Arial"/>
+              </w:rPr>
+              <w:t xml:space="preserve"> B.S. degree in Department of Physics, Nanjing University in 2011</w:t>
+            </w:r>
+            <w:r>
+              <w:rPr>
+                <w:rFonts w:ascii="Arial" w:hAnsi="Arial" w:cs="Arial"/>
+              </w:rPr>
+              <w:t xml:space="preserve"> and M.ENG</w:t>
+            </w:r>
+            <w:r>
+              <w:rPr>
+                <w:rFonts w:ascii="Arial" w:hAnsi="Arial" w:cs="Arial"/>
+              </w:rPr>
+              <w:t xml:space="preserve"> degree in Department of </w:t>
+            </w:r>
+            <w:r>
+              <w:rPr>
+                <w:rFonts w:ascii="Arial" w:hAnsi="Arial" w:cs="Arial"/>
+              </w:rPr>
+              <w:t xml:space="preserve">Electrical </w:t>
+            </w:r>
+            <w:r>
+              <w:rPr>
+                <w:rFonts w:ascii="Arial" w:hAnsi="Arial" w:cs="Arial"/>
+              </w:rPr>
+              <w:t>and Computer Engineering, Cornell University in 2012.</w:t>
+            </w:r>
+            <w:r>
+              <w:rPr>
+                <w:rFonts w:ascii="Arial" w:hAnsi="Arial" w:cs="Arial"/>
+              </w:rPr>
+              <w:t xml:space="preserve"> </w:t>
+            </w:r>
+            <w:r>
+              <w:rPr>
+                <w:rFonts w:ascii="Arial" w:hAnsi="Arial" w:cs="Arial"/>
+              </w:rPr>
+              <w:t xml:space="preserve">Dr. Xi Tang obtained his Ph.D. degree in Electronic and Computer Engineering at the Hong Kong University of Science and Technology (HKUST) in 2017 under the supervision of </w:t>
+            </w:r>
+            <w:hyperlink r:id="rId13" w:history="1">
+              <w:r>
+                <w:rPr>
+                  <w:rStyle w:val="a3"/>
+                  <w:rFonts w:ascii="Arial" w:hAnsi="Arial" w:cs="Arial"/>
+                </w:rPr>
+                <w:t>Prof. Kevin J. Chen</w:t>
+              </w:r>
+            </w:hyperlink>
+            <w:r>
+              <w:rPr>
+                <w:rFonts w:ascii="Arial" w:hAnsi="Arial" w:cs="Arial"/>
+              </w:rPr>
+              <w:t xml:space="preserve">, who is the IEEE fellow, with his doctoral research on </w:t>
+            </w:r>
+            <w:r>
+              <w:rPr>
+                <w:rFonts w:ascii="Arial" w:hAnsi="Arial" w:cs="Arial"/>
+                <w:color w:val="000000"/>
+              </w:rPr>
+              <w:t>Gallium Nitride (GaN)</w:t>
+            </w:r>
+            <w:r>
+              <w:rPr>
+                <w:rFonts w:ascii="Arial" w:hAnsi="Arial" w:cs="Arial"/>
+              </w:rPr>
+              <w:t xml:space="preserve"> power device technology. In particular, he developed </w:t>
+            </w:r>
+            <w:hyperlink r:id="rId14" w:history="1">
+              <w:r>
+                <w:rPr>
+                  <w:rStyle w:val="a3"/>
+                  <w:rFonts w:ascii="Arial" w:hAnsi="Arial" w:cs="Arial"/>
+                </w:rPr>
+                <w:t>a GaN power transistor with photonic-ohmic drain</w:t>
+              </w:r>
+            </w:hyperlink>
+            <w:r>
+              <w:rPr>
+                <w:rFonts w:ascii="Arial" w:hAnsi="Arial" w:cs="Arial"/>
+              </w:rPr>
+              <w:t xml:space="preserve"> to achieve superior dynamic performance. </w:t>
+            </w:r>
+          </w:p>
+          <w:p>
+            <w:pPr>
+              <w:spacing w:after="0" w:line="360" w:lineRule="auto"/>
+              <w:jc w:val="both"/>
+              <w:rPr>
+                <w:rFonts w:ascii="Arial" w:hAnsi="Arial" w:cs="Arial"/>
+              </w:rPr>
+            </w:pPr>
+          </w:p>
+          <w:p>
+            <w:pPr>
+              <w:spacing w:after="0" w:line="360" w:lineRule="auto"/>
+              <w:jc w:val="both"/>
+              <w:rPr>
+                <w:rFonts w:ascii="Arial" w:hAnsi="Arial" w:cs="Arial"/>
+              </w:rPr>
+            </w:pPr>
+            <w:r>
+              <w:rPr>
+                <w:rFonts w:ascii="Arial" w:hAnsi="Arial" w:cs="Arial"/>
+              </w:rPr>
+              <w:t>From 2017 to 20</w:t>
+            </w:r>
+            <w:r>
+              <w:rPr>
+                <w:rFonts w:ascii="Arial" w:hAnsi="Arial" w:cs="Arial"/>
+              </w:rPr>
+              <w:t>18</w:t>
+            </w:r>
+            <w:r>
+              <w:rPr>
+                <w:rFonts w:ascii="Arial" w:hAnsi="Arial" w:cs="Arial"/>
+              </w:rPr>
+              <w:t xml:space="preserve">, Dr. Tang was at Queensland Micro and Nanotechnology Centre (QMNC) of Griffith University, engaging in the research and development on </w:t>
+            </w:r>
+            <w:r>
+              <w:rPr>
+                <w:rFonts w:ascii="Arial" w:hAnsi="Arial" w:cs="Arial"/>
+              </w:rPr>
+              <w:t xml:space="preserve">the </w:t>
+            </w:r>
+            <w:hyperlink r:id="rId15" w:history="1">
+              <w:r>
+                <w:rPr>
+                  <w:rStyle w:val="a3"/>
+                  <w:rFonts w:ascii="Arial" w:hAnsi="Arial" w:cs="Arial"/>
+                </w:rPr>
+                <w:t>wide-bandgap device technology</w:t>
+              </w:r>
+            </w:hyperlink>
+            <w:r>
+              <w:rPr>
+                <w:rFonts w:ascii="Arial" w:hAnsi="Arial" w:cs="Arial"/>
+              </w:rPr>
+              <w:t xml:space="preserve"> with </w:t>
+            </w:r>
+            <w:hyperlink r:id="rId16" w:history="1">
+              <w:r>
+                <w:rPr>
+                  <w:rStyle w:val="a3"/>
+                  <w:rFonts w:ascii="Arial" w:hAnsi="Arial" w:cs="Arial"/>
+                </w:rPr>
+                <w:t>Prof. Sima Dimitrijev</w:t>
+              </w:r>
+            </w:hyperlink>
+            <w:r>
+              <w:rPr>
+                <w:rFonts w:ascii="Arial" w:hAnsi="Arial" w:cs="Arial"/>
+              </w:rPr>
+              <w:t xml:space="preserve">. Dr. Tang received the National Introducing Project Research Award in 2018 and conducted </w:t>
+            </w:r>
+            <w:r>
+              <w:rPr>
+                <w:rFonts w:ascii="Arial" w:hAnsi="Arial" w:cs="Arial"/>
+              </w:rPr>
+              <w:t>joint-</w:t>
+            </w:r>
+            <w:r>
+              <w:rPr>
+                <w:rFonts w:ascii="Arial" w:hAnsi="Arial" w:cs="Arial"/>
+              </w:rPr>
+              <w:t xml:space="preserve">research project with </w:t>
+            </w:r>
+            <w:r>
+              <w:rPr>
+                <w:rFonts w:ascii="Arial" w:hAnsi="Arial" w:cs="Arial"/>
+              </w:rPr>
+              <w:t xml:space="preserve">Dr. Baikui Li at </w:t>
+            </w:r>
+            <w:r>
+              <w:rPr>
+                <w:rFonts w:ascii="Arial" w:hAnsi="Arial" w:cs="Arial"/>
+              </w:rPr>
+              <w:t xml:space="preserve">Shenzhen University on the development of AlN based high-voltage </w:t>
+            </w:r>
+            <w:r>
+              <w:rPr>
+                <w:rFonts w:ascii="Arial" w:hAnsi="Arial" w:cs="Arial"/>
+              </w:rPr>
+              <w:t>devices</w:t>
+            </w:r>
+            <w:r>
+              <w:rPr>
+                <w:rFonts w:ascii="Arial" w:hAnsi="Arial" w:cs="Arial"/>
+              </w:rPr>
+              <w:t xml:space="preserve">. </w:t>
+            </w:r>
+            <w:r>
+              <w:rPr>
+                <w:rFonts w:ascii="Arial" w:hAnsi="Arial" w:cs="Arial"/>
+              </w:rPr>
+              <w:t xml:space="preserve">In 2018, he </w:t>
+            </w:r>
+            <w:r>
+              <w:rPr>
+                <w:rFonts w:ascii="Arial" w:hAnsi="Arial" w:cs="Arial"/>
+              </w:rPr>
+              <w:t>was</w:t>
+            </w:r>
+            <w:r>
+              <w:rPr>
+                <w:rFonts w:ascii="Arial" w:hAnsi="Arial" w:cs="Arial"/>
+              </w:rPr>
+              <w:t xml:space="preserve"> a research associate of HKUST</w:t>
+            </w:r>
+            <w:r>
+              <w:t xml:space="preserve"> </w:t>
+            </w:r>
+            <w:r>
+              <w:rPr>
+                <w:rFonts w:ascii="Arial" w:hAnsi="Arial" w:cs="Arial"/>
+              </w:rPr>
+              <w:t xml:space="preserve">in a collaboration with the research group headed by </w:t>
+            </w:r>
+            <w:hyperlink r:id="rId17" w:history="1">
+              <w:r>
+                <w:rPr>
+                  <w:rStyle w:val="a3"/>
+                  <w:rFonts w:ascii="Arial" w:hAnsi="Arial" w:cs="Arial"/>
+                </w:rPr>
+                <w:t>Prof. Jiannong Wang</w:t>
+              </w:r>
+            </w:hyperlink>
+            <w:r>
+              <w:rPr>
+                <w:rFonts w:ascii="Arial" w:hAnsi="Arial" w:cs="Arial"/>
+              </w:rPr>
+              <w:t xml:space="preserve">, where his main research interest </w:t>
+            </w:r>
+            <w:r>
+              <w:rPr>
+                <w:rFonts w:ascii="Arial" w:hAnsi="Arial" w:cs="Arial"/>
+              </w:rPr>
+              <w:t>was</w:t>
+            </w:r>
+            <w:r>
+              <w:rPr>
+                <w:rFonts w:ascii="Arial" w:hAnsi="Arial" w:cs="Arial"/>
+              </w:rPr>
+              <w:t xml:space="preserve"> III-nitride optoelectronic device technology.</w:t>
+            </w:r>
+            <w:r>
+              <w:rPr>
+                <w:rFonts w:ascii="Arial" w:hAnsi="Arial" w:cs="Arial"/>
+              </w:rPr>
+              <w:t xml:space="preserve"> </w:t>
+            </w:r>
+            <w:r>
+              <w:rPr>
+                <w:rFonts w:ascii="Arial" w:hAnsi="Arial" w:cs="Arial"/>
+              </w:rPr>
+              <w:t xml:space="preserve">In particular, he developed </w:t>
+            </w:r>
+            <w:r>
+              <w:rPr>
+                <w:rFonts w:ascii="Arial" w:hAnsi="Arial" w:cs="Arial"/>
+              </w:rPr>
+              <w:t xml:space="preserve">a </w:t>
+            </w:r>
+            <w:hyperlink r:id="rId18" w:history="1">
+              <w:r>
+                <w:rPr>
+                  <w:rStyle w:val="a3"/>
+                  <w:rFonts w:ascii="Arial" w:hAnsi="Arial" w:cs="Arial"/>
+                </w:rPr>
+                <w:t>GaN-heterostructure</w:t>
+              </w:r>
+              <w:r>
+                <w:rPr>
+                  <w:rStyle w:val="a3"/>
+                  <w:rFonts w:ascii="Arial" w:hAnsi="Arial" w:cs="Arial"/>
+                </w:rPr>
+                <w:t>-</w:t>
+              </w:r>
+              <w:r>
+                <w:rPr>
+                  <w:rStyle w:val="a3"/>
+                  <w:rFonts w:ascii="Arial" w:hAnsi="Arial" w:cs="Arial"/>
+                </w:rPr>
+                <w:t>based ultraviolet photodetector</w:t>
+              </w:r>
+            </w:hyperlink>
+            <w:r>
+              <w:rPr>
+                <w:rFonts w:ascii="Arial" w:hAnsi="Arial" w:cs="Arial"/>
+              </w:rPr>
+              <w:t xml:space="preserve"> </w:t>
+            </w:r>
+            <w:r>
+              <w:rPr>
+                <w:rFonts w:ascii="Arial" w:hAnsi="Arial" w:cs="Arial" w:hint="eastAsia"/>
+              </w:rPr>
+              <w:t>for</w:t>
+            </w:r>
+            <w:r>
+              <w:rPr>
+                <w:rFonts w:ascii="Arial" w:hAnsi="Arial" w:cs="Arial"/>
+              </w:rPr>
+              <w:t xml:space="preserve"> high temperature and high speed applications</w:t>
+            </w:r>
+            <w:r>
+              <w:rPr>
+                <w:rFonts w:ascii="Arial" w:hAnsi="Arial" w:cs="Arial"/>
+              </w:rPr>
+              <w:t xml:space="preserve">. </w:t>
+            </w:r>
+          </w:p>
+          <w:p>
+            <w:pPr>
+              <w:spacing w:after="0" w:line="360" w:lineRule="auto"/>
+              <w:rPr>
+                <w:rFonts w:ascii="Arial" w:hAnsi="Arial" w:cs="Arial"/>
+              </w:rPr>
+            </w:pPr>
+          </w:p>
+          <w:p>
+            <w:pPr>
+              <w:spacing w:after="0" w:line="360" w:lineRule="auto"/>
+              <w:jc w:val="both"/>
+              <w:rPr>
+                <w:rFonts w:ascii="Arial" w:hAnsi="Arial" w:cs="Arial"/>
+              </w:rPr>
+            </w:pPr>
+            <w:r>
+              <w:rPr>
+                <w:rFonts w:ascii="Arial" w:hAnsi="Arial" w:cs="Arial"/>
+              </w:rPr>
+              <w:t>Dr. Tang joined Anhui University in 2020</w:t>
+            </w:r>
+            <w:r>
+              <w:rPr>
+                <w:rFonts w:ascii="Arial" w:hAnsi="Arial" w:cs="Arial"/>
+              </w:rPr>
+              <w:t>.</w:t>
+            </w:r>
+            <w:r>
+              <w:rPr>
+                <w:rFonts w:ascii="Arial" w:hAnsi="Arial" w:cs="Arial"/>
+              </w:rPr>
+              <w:t xml:space="preserve"> </w:t>
+            </w:r>
+            <w:r>
+              <w:rPr>
+                <w:rFonts w:ascii="Arial" w:hAnsi="Arial" w:cs="Arial"/>
+              </w:rPr>
+              <w:t>H</w:t>
+            </w:r>
+            <w:r>
+              <w:rPr>
+                <w:rFonts w:ascii="Arial" w:hAnsi="Arial" w:cs="Arial"/>
+              </w:rPr>
+              <w:t>e is</w:t>
+            </w:r>
+            <w:r>
+              <w:rPr>
+                <w:rFonts w:ascii="Arial" w:hAnsi="Arial" w:cs="Arial"/>
+              </w:rPr>
+              <w:t xml:space="preserve"> </w:t>
+            </w:r>
+            <w:r>
+              <w:rPr>
+                <w:rFonts w:ascii="Arial" w:hAnsi="Arial" w:cs="Arial"/>
+              </w:rPr>
+              <w:t>currently</w:t>
+            </w:r>
+            <w:r>
+              <w:rPr>
+                <w:rFonts w:ascii="Arial" w:hAnsi="Arial" w:cs="Arial"/>
+              </w:rPr>
+              <w:t xml:space="preserve"> </w:t>
+            </w:r>
+            <w:r>
+              <w:rPr>
+                <w:rFonts w:ascii="Arial" w:hAnsi="Arial" w:cs="Arial"/>
+              </w:rPr>
+              <w:t xml:space="preserve">a </w:t>
+            </w:r>
+            <w:r>
+              <w:rPr>
+                <w:rFonts w:ascii="Arial" w:hAnsi="Arial" w:cs="Arial"/>
+              </w:rPr>
+              <w:t>T</w:t>
+            </w:r>
+            <w:r>
+              <w:rPr>
+                <w:rFonts w:ascii="Arial" w:hAnsi="Arial" w:cs="Arial"/>
+              </w:rPr>
+              <w:t xml:space="preserve">enure-track </w:t>
+            </w:r>
+            <w:r>
+              <w:rPr>
+                <w:rFonts w:ascii="Arial" w:hAnsi="Arial" w:cs="Arial"/>
+              </w:rPr>
+              <w:t>P</w:t>
+            </w:r>
+            <w:r>
+              <w:rPr>
+                <w:rFonts w:ascii="Arial" w:hAnsi="Arial" w:cs="Arial"/>
+              </w:rPr>
+              <w:t>rofessor</w:t>
+            </w:r>
+            <w:r>
+              <w:rPr>
+                <w:rFonts w:ascii="Arial" w:hAnsi="Arial" w:cs="Arial"/>
+              </w:rPr>
+              <w:t xml:space="preserve"> at the </w:t>
+            </w:r>
+            <w:hyperlink r:id="rId19" w:history="1">
+              <w:r>
+                <w:rPr>
+                  <w:rStyle w:val="a3"/>
+                  <w:rFonts w:ascii="Arial" w:hAnsi="Arial" w:cs="Arial"/>
+                </w:rPr>
+                <w:t>Institute of Physical Science and Information Technology</w:t>
+              </w:r>
+            </w:hyperlink>
+            <w:r>
+              <w:rPr>
+                <w:rFonts w:ascii="Arial" w:hAnsi="Arial" w:cs="Arial"/>
+              </w:rPr>
+              <w:t xml:space="preserve"> and with a re</w:t>
+            </w:r>
+            <w:r>
+              <w:rPr>
+                <w:rFonts w:ascii="Arial" w:hAnsi="Arial" w:cs="Arial"/>
+              </w:rPr>
+              <w:t xml:space="preserve">search group </w:t>
+            </w:r>
+            <w:r>
+              <w:rPr>
+                <w:rFonts w:ascii="Arial" w:hAnsi="Arial" w:cs="Arial"/>
+              </w:rPr>
+              <w:t>consist</w:t>
+            </w:r>
+            <w:r>
+              <w:rPr>
+                <w:rFonts w:ascii="Arial" w:hAnsi="Arial" w:cs="Arial"/>
+              </w:rPr>
+              <w:t xml:space="preserve">ing </w:t>
+            </w:r>
+            <w:r>
+              <w:rPr>
+                <w:rFonts w:ascii="Arial" w:hAnsi="Arial" w:cs="Arial"/>
+              </w:rPr>
+              <w:t xml:space="preserve">of </w:t>
+            </w:r>
+            <w:r>
+              <w:rPr>
+                <w:rFonts w:ascii="Arial" w:hAnsi="Arial" w:cs="Arial"/>
+              </w:rPr>
+              <w:t>3</w:t>
+            </w:r>
+            <w:r>
+              <w:rPr>
+                <w:rFonts w:ascii="Arial" w:hAnsi="Arial" w:cs="Arial"/>
+              </w:rPr>
+              <w:t xml:space="preserve"> faculty members and </w:t>
+            </w:r>
+            <w:r>
+              <w:rPr>
+                <w:rFonts w:ascii="Arial" w:hAnsi="Arial" w:cs="Arial"/>
+              </w:rPr>
+              <w:t>7</w:t>
+            </w:r>
+            <w:r>
+              <w:rPr>
+                <w:rFonts w:ascii="Arial" w:hAnsi="Arial" w:cs="Arial"/>
+              </w:rPr>
+              <w:t xml:space="preserve"> post</w:t>
+            </w:r>
+            <w:r>
+              <w:rPr>
+                <w:rFonts w:ascii="Arial" w:hAnsi="Arial" w:cs="Arial"/>
+              </w:rPr>
+              <w:t>graduate students</w:t>
+            </w:r>
+            <w:r>
+              <w:rPr>
+                <w:rFonts w:ascii="Arial" w:hAnsi="Arial" w:cs="Arial"/>
+              </w:rPr>
+              <w:t>.</w:t>
+            </w:r>
+            <w:r>
+              <w:rPr>
+                <w:rFonts w:ascii="Arial" w:hAnsi="Arial" w:cs="Arial"/>
+              </w:rPr>
+              <w:t xml:space="preserve"> </w:t>
+            </w:r>
+          </w:p>
+          <w:p>
+            <w:pPr>
+              <w:spacing w:after="0" w:line="240" w:lineRule="auto"/>
               <w:rPr>
                 <w:rFonts w:ascii="Arial" w:hAnsi="Arial" w:cs="Arial"/>
                 <w:sz w:val="20"/>
@@ -389,364 +822,6 @@
           </w:p>
           <w:p>
             <w:pPr>
-              <w:spacing w:after="0" w:line="360" w:lineRule="auto"/>
-              <w:jc w:val="both"/>
-              <w:rPr>
-                <w:rFonts w:ascii="Arial" w:hAnsi="Arial" w:cs="Arial"/>
-              </w:rPr>
-            </w:pPr>
-            <w:r>
-              <w:rPr>
-                <w:rFonts w:ascii="Arial" w:hAnsi="Arial" w:cs="Arial"/>
-              </w:rPr>
-              <w:t xml:space="preserve">Dr. Tang received </w:t>
-            </w:r>
-            <w:r>
-              <w:rPr>
-                <w:rFonts w:ascii="Arial" w:hAnsi="Arial" w:cs="Arial"/>
-              </w:rPr>
-              <w:t>his</w:t>
-            </w:r>
-            <w:r>
-              <w:rPr>
-                <w:rFonts w:ascii="Arial" w:hAnsi="Arial" w:cs="Arial"/>
-              </w:rPr>
-              <w:t xml:space="preserve"> B.S. degree in Department of Physics, Nanjing University in 2011</w:t>
-            </w:r>
-            <w:r>
-              <w:rPr>
-                <w:rFonts w:ascii="Arial" w:hAnsi="Arial" w:cs="Arial"/>
-              </w:rPr>
-              <w:t xml:space="preserve"> and M.ENG</w:t>
-            </w:r>
-            <w:r>
-              <w:rPr>
-                <w:rFonts w:ascii="Arial" w:hAnsi="Arial" w:cs="Arial"/>
-              </w:rPr>
-              <w:t xml:space="preserve"> degree in Department of </w:t>
-            </w:r>
-            <w:r>
-              <w:rPr>
-                <w:rFonts w:ascii="Arial" w:hAnsi="Arial" w:cs="Arial"/>
-              </w:rPr>
-              <w:t xml:space="preserve">Electrical </w:t>
-            </w:r>
-            <w:r>
-              <w:rPr>
-                <w:rFonts w:ascii="Arial" w:hAnsi="Arial" w:cs="Arial"/>
-              </w:rPr>
-              <w:t>and Computer Engineering, Cornell University in 2012.</w:t>
-            </w:r>
-            <w:r>
-              <w:rPr>
-                <w:rFonts w:ascii="Arial" w:hAnsi="Arial" w:cs="Arial"/>
-              </w:rPr>
-              <w:t xml:space="preserve"> </w:t>
-            </w:r>
-            <w:r>
-              <w:rPr>
-                <w:rFonts w:ascii="Arial" w:hAnsi="Arial" w:cs="Arial"/>
-              </w:rPr>
-              <w:t xml:space="preserve">Dr. Xi Tang obtained his Ph.D. degree in Electronic and Computer Engineering at the Hong Kong University of Science and Technology (HKUST) in 2017 under the supervision of </w:t>
-            </w:r>
-            <w:hyperlink r:id="rId13" w:history="1">
-              <w:r>
-                <w:rPr>
-                  <w:rStyle w:val="Hyperlink"/>
-                  <w:rFonts w:ascii="Arial" w:hAnsi="Arial" w:cs="Arial"/>
-                </w:rPr>
-                <w:t>Prof. Kevin J. Chen</w:t>
-              </w:r>
-            </w:hyperlink>
-            <w:r>
-              <w:rPr>
-                <w:rFonts w:ascii="Arial" w:hAnsi="Arial" w:cs="Arial"/>
-              </w:rPr>
-              <w:t xml:space="preserve">, who is the IEEE fellow, with his doctoral research on </w:t>
-            </w:r>
-            <w:r>
-              <w:rPr>
-                <w:rFonts w:ascii="Arial" w:hAnsi="Arial" w:cs="Arial"/>
-                <w:color w:val="000000"/>
-              </w:rPr>
-              <w:t>Gallium Nitride (GaN)</w:t>
-            </w:r>
-            <w:r>
-              <w:rPr>
-                <w:rFonts w:ascii="Arial" w:hAnsi="Arial" w:cs="Arial"/>
-              </w:rPr>
-              <w:t xml:space="preserve"> power device technology. In particular, he developed and invented </w:t>
-            </w:r>
-            <w:hyperlink r:id="rId14" w:history="1">
-              <w:r>
-                <w:rPr>
-                  <w:rStyle w:val="Hyperlink"/>
-                  <w:rFonts w:ascii="Arial" w:hAnsi="Arial" w:cs="Arial"/>
-                </w:rPr>
-                <w:t>a GaN power transistor with photonic-ohmic drain</w:t>
-              </w:r>
-            </w:hyperlink>
-            <w:r>
-              <w:rPr>
-                <w:rFonts w:ascii="Arial" w:hAnsi="Arial" w:cs="Arial"/>
-              </w:rPr>
-              <w:t xml:space="preserve"> to achieve superior dynamic performance. </w:t>
-            </w:r>
-          </w:p>
-          <w:p>
-            <w:pPr>
-              <w:spacing w:after="0" w:line="360" w:lineRule="auto"/>
-              <w:jc w:val="both"/>
-              <w:rPr>
-                <w:rFonts w:ascii="Arial" w:hAnsi="Arial" w:cs="Arial"/>
-              </w:rPr>
-            </w:pPr>
-          </w:p>
-          <w:p>
-            <w:pPr>
-              <w:spacing w:after="0" w:line="360" w:lineRule="auto"/>
-              <w:jc w:val="both"/>
-              <w:rPr>
-                <w:rFonts w:ascii="Arial" w:hAnsi="Arial" w:cs="Arial"/>
-              </w:rPr>
-            </w:pPr>
-            <w:r>
-              <w:rPr>
-                <w:rFonts w:ascii="Arial" w:hAnsi="Arial" w:cs="Arial"/>
-              </w:rPr>
-              <w:t>From 2017 to 20</w:t>
-            </w:r>
-            <w:r>
-              <w:rPr>
-                <w:rFonts w:ascii="Arial" w:hAnsi="Arial" w:cs="Arial"/>
-              </w:rPr>
-              <w:t>18</w:t>
-            </w:r>
-            <w:r>
-              <w:rPr>
-                <w:rFonts w:ascii="Arial" w:hAnsi="Arial" w:cs="Arial"/>
-              </w:rPr>
-              <w:t xml:space="preserve">, Dr. Tang was at Queensland Micro and Nanotechnology Centre (QMNC) of Griffith University, engaging in the research and development on </w:t>
-            </w:r>
-            <w:r>
-              <w:rPr>
-                <w:rFonts w:ascii="Arial" w:hAnsi="Arial" w:cs="Arial"/>
-              </w:rPr>
-              <w:t xml:space="preserve">the </w:t>
-            </w:r>
-            <w:hyperlink r:id="rId15" w:history="1">
-              <w:r>
-                <w:rPr>
-                  <w:rStyle w:val="Hyperlink"/>
-                  <w:rFonts w:ascii="Arial" w:hAnsi="Arial" w:cs="Arial"/>
-                </w:rPr>
-                <w:t>wide-bandgap device technology</w:t>
-              </w:r>
-            </w:hyperlink>
-            <w:r>
-              <w:rPr>
-                <w:rFonts w:ascii="Arial" w:hAnsi="Arial" w:cs="Arial"/>
-              </w:rPr>
-              <w:t xml:space="preserve"> with </w:t>
-            </w:r>
-            <w:hyperlink r:id="rId16" w:history="1">
-              <w:r>
-                <w:rPr>
-                  <w:rStyle w:val="Hyperlink"/>
-                  <w:rFonts w:ascii="Arial" w:hAnsi="Arial" w:cs="Arial"/>
-                </w:rPr>
-                <w:t>Prof. Sima Dimitrijev</w:t>
-              </w:r>
-            </w:hyperlink>
-            <w:r>
-              <w:rPr>
-                <w:rFonts w:ascii="Arial" w:hAnsi="Arial" w:cs="Arial"/>
-              </w:rPr>
-              <w:t xml:space="preserve">. Dr. Tang received the National Introducing Project Research Award in 2018 and conducted </w:t>
-            </w:r>
-            <w:r>
-              <w:rPr>
-                <w:rFonts w:ascii="Arial" w:hAnsi="Arial" w:cs="Arial"/>
-              </w:rPr>
-              <w:t>joint-</w:t>
-            </w:r>
-            <w:r>
-              <w:rPr>
-                <w:rFonts w:ascii="Arial" w:hAnsi="Arial" w:cs="Arial"/>
-              </w:rPr>
-              <w:t xml:space="preserve">research project with </w:t>
-            </w:r>
-            <w:r>
-              <w:rPr>
-                <w:rFonts w:ascii="Arial" w:hAnsi="Arial" w:cs="Arial"/>
-              </w:rPr>
-              <w:t xml:space="preserve">Dr. Baikui Li at </w:t>
-            </w:r>
-            <w:r>
-              <w:rPr>
-                <w:rFonts w:ascii="Arial" w:hAnsi="Arial" w:cs="Arial"/>
-              </w:rPr>
-              <w:t xml:space="preserve">Shenzhen University on the development of AlN based high-voltage </w:t>
-            </w:r>
-            <w:r>
-              <w:rPr>
-                <w:rFonts w:ascii="Arial" w:hAnsi="Arial" w:cs="Arial"/>
-              </w:rPr>
-              <w:t>devices</w:t>
-            </w:r>
-            <w:r>
-              <w:rPr>
-                <w:rFonts w:ascii="Arial" w:hAnsi="Arial" w:cs="Arial"/>
-              </w:rPr>
-              <w:t xml:space="preserve">. </w:t>
-            </w:r>
-            <w:r>
-              <w:rPr>
-                <w:rFonts w:ascii="Arial" w:hAnsi="Arial" w:cs="Arial"/>
-              </w:rPr>
-              <w:t xml:space="preserve">In 2018, he </w:t>
-            </w:r>
-            <w:r>
-              <w:rPr>
-                <w:rFonts w:ascii="Arial" w:hAnsi="Arial" w:cs="Arial"/>
-              </w:rPr>
-              <w:t>was</w:t>
-            </w:r>
-            <w:r>
-              <w:rPr>
-                <w:rFonts w:ascii="Arial" w:hAnsi="Arial" w:cs="Arial"/>
-              </w:rPr>
-              <w:t xml:space="preserve"> a research associate of HKUST</w:t>
-            </w:r>
-            <w:r>
-              <w:t xml:space="preserve"> </w:t>
-            </w:r>
-            <w:r>
-              <w:rPr>
-                <w:rFonts w:ascii="Arial" w:hAnsi="Arial" w:cs="Arial"/>
-              </w:rPr>
-              <w:t xml:space="preserve">in a collaboration with the research group headed by </w:t>
-            </w:r>
-            <w:hyperlink r:id="rId17" w:history="1">
-              <w:r>
-                <w:rPr>
-                  <w:rStyle w:val="Hyperlink"/>
-                  <w:rFonts w:ascii="Arial" w:hAnsi="Arial" w:cs="Arial"/>
-                </w:rPr>
-                <w:t>Prof. Jiannong Wang</w:t>
-              </w:r>
-            </w:hyperlink>
-            <w:r>
-              <w:rPr>
-                <w:rFonts w:ascii="Arial" w:hAnsi="Arial" w:cs="Arial"/>
-              </w:rPr>
-              <w:t xml:space="preserve">, where his main research interest </w:t>
-            </w:r>
-            <w:r>
-              <w:rPr>
-                <w:rFonts w:ascii="Arial" w:hAnsi="Arial" w:cs="Arial"/>
-              </w:rPr>
-              <w:t>was</w:t>
-            </w:r>
-            <w:r>
-              <w:rPr>
-                <w:rFonts w:ascii="Arial" w:hAnsi="Arial" w:cs="Arial"/>
-              </w:rPr>
-              <w:t xml:space="preserve"> III-nitride optoelectronic device technology.</w:t>
-            </w:r>
-          </w:p>
-          <w:p>
-            <w:pPr>
-              <w:spacing w:after="0" w:line="360" w:lineRule="auto"/>
-              <w:rPr>
-                <w:rFonts w:ascii="Arial" w:hAnsi="Arial" w:cs="Arial"/>
-              </w:rPr>
-            </w:pPr>
-          </w:p>
-          <w:p>
-            <w:pPr>
-              <w:spacing w:after="0" w:line="360" w:lineRule="auto"/>
-              <w:rPr>
-                <w:rFonts w:ascii="Arial" w:hAnsi="Arial" w:cs="Arial"/>
-              </w:rPr>
-            </w:pPr>
-            <w:r>
-              <w:rPr>
-                <w:rFonts w:ascii="Arial" w:hAnsi="Arial" w:cs="Arial"/>
-              </w:rPr>
-              <w:t>Dr. Tang joined Anhui U</w:t>
-            </w:r>
-            <w:bookmarkStart w:id="0" w:name="_GoBack"/>
-            <w:bookmarkEnd w:id="0"/>
-            <w:r>
-              <w:rPr>
-                <w:rFonts w:ascii="Arial" w:hAnsi="Arial" w:cs="Arial"/>
-              </w:rPr>
-              <w:t>niversity in 2020</w:t>
-            </w:r>
-            <w:r>
-              <w:rPr>
-                <w:rFonts w:ascii="Arial" w:hAnsi="Arial" w:cs="Arial"/>
-              </w:rPr>
-              <w:t>.</w:t>
-            </w:r>
-            <w:r>
-              <w:rPr>
-                <w:rFonts w:ascii="Arial" w:hAnsi="Arial" w:cs="Arial"/>
-              </w:rPr>
-              <w:t xml:space="preserve"> </w:t>
-            </w:r>
-            <w:r>
-              <w:rPr>
-                <w:rFonts w:ascii="Arial" w:hAnsi="Arial" w:cs="Arial"/>
-              </w:rPr>
-              <w:t>H</w:t>
-            </w:r>
-            <w:r>
-              <w:rPr>
-                <w:rFonts w:ascii="Arial" w:hAnsi="Arial" w:cs="Arial"/>
-              </w:rPr>
-              <w:t>e is</w:t>
-            </w:r>
-            <w:r>
-              <w:rPr>
-                <w:rFonts w:ascii="Arial" w:hAnsi="Arial" w:cs="Arial"/>
-              </w:rPr>
-              <w:t xml:space="preserve"> now</w:t>
-            </w:r>
-            <w:r>
-              <w:rPr>
-                <w:rFonts w:ascii="Arial" w:hAnsi="Arial" w:cs="Arial"/>
-              </w:rPr>
-              <w:t xml:space="preserve"> </w:t>
-            </w:r>
-            <w:r>
-              <w:rPr>
-                <w:rFonts w:ascii="Arial" w:hAnsi="Arial" w:cs="Arial"/>
-              </w:rPr>
-              <w:t xml:space="preserve">a </w:t>
-            </w:r>
-            <w:r>
-              <w:rPr>
-                <w:rFonts w:ascii="Arial" w:hAnsi="Arial" w:cs="Arial"/>
-              </w:rPr>
-              <w:t>tenure-track professor</w:t>
-            </w:r>
-            <w:r>
-              <w:rPr>
-                <w:rFonts w:ascii="Arial" w:hAnsi="Arial" w:cs="Arial"/>
-              </w:rPr>
-              <w:t xml:space="preserve"> at the Institute of Physical Science and Information Technology.</w:t>
-            </w:r>
-            <w:r>
-              <w:rPr>
-                <w:rFonts w:ascii="Arial" w:hAnsi="Arial" w:cs="Arial"/>
-              </w:rPr>
-              <w:t xml:space="preserve"> </w:t>
-            </w:r>
-          </w:p>
-          <w:p>
-            <w:pPr>
               <w:spacing w:after="0" w:line="240" w:lineRule="auto"/>
               <w:rPr>
                 <w:rFonts w:ascii="Arial" w:hAnsi="Arial" w:cs="Arial"/>
@@ -754,28 +829,18 @@
                 <w:szCs w:val="20"/>
               </w:rPr>
             </w:pPr>
-          </w:p>
-          <w:p>
-            <w:pPr>
-              <w:spacing w:after="0" w:line="240" w:lineRule="auto"/>
+            <w:r>
               <w:rPr>
                 <w:rFonts w:ascii="Arial" w:hAnsi="Arial" w:cs="Arial"/>
                 <w:sz w:val="20"/>
                 <w:szCs w:val="20"/>
               </w:rPr>
-            </w:pPr>
-            <w:r>
-              <w:rPr>
-                <w:rFonts w:ascii="Arial" w:hAnsi="Arial" w:cs="Arial"/>
-                <w:sz w:val="20"/>
-                <w:szCs w:val="20"/>
-              </w:rPr>
               <w:t xml:space="preserve">  </w:t>
             </w:r>
           </w:p>
           <w:tbl>
             <w:tblPr>
-              <w:tblStyle w:val="TableGrid"/>
+              <w:tblStyle w:val="ad"/>
               <w:tblW w:w="0" w:type="auto"/>
               <w:tblInd w:w="0" w:type="dxa"/>
               <w:tblBorders>
@@ -885,29 +950,31 @@
             <w:pPr>
               <w:spacing w:after="0" w:line="300" w:lineRule="auto"/>
               <w:rPr>
-                <w:rStyle w:val="Hyperlink"/>
-              </w:rPr>
-            </w:pPr>
-            <w:hyperlink r:id="rId18" w:history="1">
-              <w:r>
-                <w:rPr>
-                  <w:rStyle w:val="Hyperlink"/>
+                <w:rStyle w:val="a3"/>
+              </w:rPr>
+            </w:pPr>
+            <w:hyperlink r:id="rId20" w:history="1">
+              <w:r>
+                <w:rPr>
+                  <w:rStyle w:val="a3"/>
                 </w:rPr>
                 <w:t>Google Scholar</w:t>
               </w:r>
             </w:hyperlink>
+            <w:bookmarkStart w:id="0" w:name="_GoBack"/>
+            <w:bookmarkEnd w:id="0"/>
           </w:p>
           <w:p>
             <w:pPr>
               <w:spacing w:after="0" w:line="300" w:lineRule="auto"/>
               <w:rPr>
-                <w:rStyle w:val="Hyperlink"/>
-              </w:rPr>
-            </w:pPr>
-            <w:hyperlink r:id="rId19" w:history="1">
-              <w:r>
-                <w:rPr>
-                  <w:rStyle w:val="Hyperlink"/>
+                <w:rStyle w:val="a3"/>
+              </w:rPr>
+            </w:pPr>
+            <w:hyperlink r:id="rId21" w:history="1">
+              <w:r>
+                <w:rPr>
+                  <w:rStyle w:val="a3"/>
                 </w:rPr>
                 <w:t>Web of Science</w:t>
               </w:r>
@@ -917,10 +984,10 @@
             <w:pPr>
               <w:spacing w:after="0" w:line="300" w:lineRule="auto"/>
             </w:pPr>
-            <w:hyperlink r:id="rId20" w:history="1">
-              <w:r>
-                <w:rPr>
-                  <w:rStyle w:val="Hyperlink"/>
+            <w:hyperlink r:id="rId22" w:history="1">
+              <w:r>
+                <w:rPr>
+                  <w:rStyle w:val="a3"/>
                 </w:rPr>
                 <w:t>Scopus</w:t>
               </w:r>
@@ -930,13 +997,13 @@
             <w:pPr>
               <w:spacing w:after="0" w:line="300" w:lineRule="auto"/>
               <w:rPr>
-                <w:rStyle w:val="Hyperlink"/>
-              </w:rPr>
-            </w:pPr>
-            <w:hyperlink r:id="rId21" w:history="1">
-              <w:r>
-                <w:rPr>
-                  <w:rStyle w:val="Hyperlink"/>
+                <w:rStyle w:val="a3"/>
+              </w:rPr>
+            </w:pPr>
+            <w:hyperlink r:id="rId23" w:history="1">
+              <w:r>
+                <w:rPr>
+                  <w:rStyle w:val="a3"/>
                 </w:rPr>
                 <w:t>Research Gate</w:t>
               </w:r>
@@ -946,13 +1013,13 @@
             <w:pPr>
               <w:spacing w:after="0" w:line="300" w:lineRule="auto"/>
               <w:rPr>
-                <w:rStyle w:val="Hyperlink"/>
-              </w:rPr>
-            </w:pPr>
-            <w:hyperlink r:id="rId22" w:history="1">
-              <w:r>
-                <w:rPr>
-                  <w:rStyle w:val="Hyperlink"/>
+                <w:rStyle w:val="a3"/>
+              </w:rPr>
+            </w:pPr>
+            <w:hyperlink r:id="rId24" w:history="1">
+              <w:r>
+                <w:rPr>
+                  <w:rStyle w:val="a3"/>
                 </w:rPr>
                 <w:t>Department Website (Chinese)</w:t>
               </w:r>
@@ -962,29 +1029,29 @@
             <w:pPr>
               <w:spacing w:after="0" w:line="300" w:lineRule="auto"/>
             </w:pPr>
-            <w:hyperlink r:id="rId23" w:history="1">
-              <w:r>
-                <w:rPr>
-                  <w:rStyle w:val="Hyperlink"/>
+            <w:hyperlink r:id="rId25" w:history="1">
+              <w:r>
+                <w:rPr>
+                  <w:rStyle w:val="a3"/>
                 </w:rPr>
                 <w:t xml:space="preserve">Advanced </w:t>
               </w:r>
               <w:r>
                 <w:rPr>
-                  <w:rStyle w:val="Hyperlink"/>
+                  <w:rStyle w:val="a3"/>
                 </w:rPr>
                 <w:t xml:space="preserve">Semiconductor </w:t>
               </w:r>
               <w:r>
                 <w:rPr>
-                  <w:rStyle w:val="Hyperlink"/>
+                  <w:rStyle w:val="a3"/>
                 </w:rPr>
                 <w:t>Materials and Devices Research Laboratory</w:t>
               </w:r>
             </w:hyperlink>
             <w:r>
               <w:rPr>
-                <w:rStyle w:val="Hyperlink"/>
+                <w:rStyle w:val="a3"/>
               </w:rPr>
               <w:t xml:space="preserve"> (ASMD lab)</w:t>
             </w:r>
@@ -1014,7 +1081,7 @@
 </file>
 
 <file path=word/endnotes.xml><?xml version="1.0" encoding="utf-8"?>
-<w:endnotes xmlns:wpc="http://schemas.microsoft.com/office/word/2010/wordprocessingCanvas" xmlns:mc="http://schemas.openxmlformats.org/markup-compatibility/2006" xmlns:o="urn:schemas-microsoft-com:office:office" xmlns:r="http://schemas.openxmlformats.org/officeDocument/2006/relationships" xmlns:m="http://schemas.openxmlformats.org/officeDocument/2006/math" xmlns:v="urn:schemas-microsoft-com:vml" xmlns:wp14="http://schemas.microsoft.com/office/word/2010/wordprocessingDrawing" xmlns:wp="http://schemas.openxmlformats.org/drawingml/2006/wordprocessingDrawing" xmlns:w10="urn:schemas-microsoft-com:office:word" xmlns:w="http://schemas.openxmlformats.org/wordprocessingml/2006/main" xmlns:w14="http://schemas.microsoft.com/office/word/2010/wordml" xmlns:w15="http://schemas.microsoft.com/office/word/2012/wordml" xmlns:wpg="http://schemas.microsoft.com/office/word/2010/wordprocessingGroup" xmlns:wpi="http://schemas.microsoft.com/office/word/2010/wordprocessingInk" xmlns:wne="http://schemas.microsoft.com/office/word/2006/wordml" xmlns:wps="http://schemas.microsoft.com/office/word/2010/wordprocessingShape" mc:Ignorable="w14 w15 wp14">
+<w:endnotes xmlns:wpc="http://schemas.microsoft.com/office/word/2010/wordprocessingCanvas" xmlns:cx="http://schemas.microsoft.com/office/drawing/2014/chartex" xmlns:mc="http://schemas.openxmlformats.org/markup-compatibility/2006" xmlns:o="urn:schemas-microsoft-com:office:office" xmlns:r="http://schemas.openxmlformats.org/officeDocument/2006/relationships" xmlns:m="http://schemas.openxmlformats.org/officeDocument/2006/math" xmlns:v="urn:schemas-microsoft-com:vml" xmlns:wp14="http://schemas.microsoft.com/office/word/2010/wordprocessingDrawing" xmlns:wp="http://schemas.openxmlformats.org/drawingml/2006/wordprocessingDrawing" xmlns:w10="urn:schemas-microsoft-com:office:word" xmlns:w="http://schemas.openxmlformats.org/wordprocessingml/2006/main" xmlns:w14="http://schemas.microsoft.com/office/word/2010/wordml" xmlns:w15="http://schemas.microsoft.com/office/word/2012/wordml" xmlns:w16se="http://schemas.microsoft.com/office/word/2015/wordml/symex" xmlns:wpg="http://schemas.microsoft.com/office/word/2010/wordprocessingGroup" xmlns:wpi="http://schemas.microsoft.com/office/word/2010/wordprocessingInk" xmlns:wne="http://schemas.microsoft.com/office/word/2006/wordml" xmlns:wps="http://schemas.microsoft.com/office/word/2010/wordprocessingShape" mc:Ignorable="w14 w15 w16se wp14">
   <w:endnote w:type="separator" w:id="-1">
     <w:p>
       <w:pPr>
@@ -1039,7 +1106,7 @@
 </file>
 
 <file path=word/footnotes.xml><?xml version="1.0" encoding="utf-8"?>
-<w:footnotes xmlns:wpc="http://schemas.microsoft.com/office/word/2010/wordprocessingCanvas" xmlns:mc="http://schemas.openxmlformats.org/markup-compatibility/2006" xmlns:o="urn:schemas-microsoft-com:office:office" xmlns:r="http://schemas.openxmlformats.org/officeDocument/2006/relationships" xmlns:m="http://schemas.openxmlformats.org/officeDocument/2006/math" xmlns:v="urn:schemas-microsoft-com:vml" xmlns:wp14="http://schemas.microsoft.com/office/word/2010/wordprocessingDrawing" xmlns:wp="http://schemas.openxmlformats.org/drawingml/2006/wordprocessingDrawing" xmlns:w10="urn:schemas-microsoft-com:office:word" xmlns:w="http://schemas.openxmlformats.org/wordprocessingml/2006/main" xmlns:w14="http://schemas.microsoft.com/office/word/2010/wordml" xmlns:w15="http://schemas.microsoft.com/office/word/2012/wordml" xmlns:wpg="http://schemas.microsoft.com/office/word/2010/wordprocessingGroup" xmlns:wpi="http://schemas.microsoft.com/office/word/2010/wordprocessingInk" xmlns:wne="http://schemas.microsoft.com/office/word/2006/wordml" xmlns:wps="http://schemas.microsoft.com/office/word/2010/wordprocessingShape" mc:Ignorable="w14 w15 wp14">
+<w:footnotes xmlns:wpc="http://schemas.microsoft.com/office/word/2010/wordprocessingCanvas" xmlns:cx="http://schemas.microsoft.com/office/drawing/2014/chartex" xmlns:mc="http://schemas.openxmlformats.org/markup-compatibility/2006" xmlns:o="urn:schemas-microsoft-com:office:office" xmlns:r="http://schemas.openxmlformats.org/officeDocument/2006/relationships" xmlns:m="http://schemas.openxmlformats.org/officeDocument/2006/math" xmlns:v="urn:schemas-microsoft-com:vml" xmlns:wp14="http://schemas.microsoft.com/office/word/2010/wordprocessingDrawing" xmlns:wp="http://schemas.openxmlformats.org/drawingml/2006/wordprocessingDrawing" xmlns:w10="urn:schemas-microsoft-com:office:word" xmlns:w="http://schemas.openxmlformats.org/wordprocessingml/2006/main" xmlns:w14="http://schemas.microsoft.com/office/word/2010/wordml" xmlns:w15="http://schemas.microsoft.com/office/word/2012/wordml" xmlns:w16se="http://schemas.microsoft.com/office/word/2015/wordml/symex" xmlns:wpg="http://schemas.microsoft.com/office/word/2010/wordprocessingGroup" xmlns:wpi="http://schemas.microsoft.com/office/word/2010/wordprocessingInk" xmlns:wne="http://schemas.microsoft.com/office/word/2006/wordml" xmlns:wps="http://schemas.microsoft.com/office/word/2010/wordprocessingShape" mc:Ignorable="w14 w15 w16se wp14">
   <w:footnote w:type="separator" w:id="-1">
     <w:p>
       <w:pPr>
@@ -1064,7 +1131,7 @@
 </file>
 
 <file path=word/styles.xml><?xml version="1.0" encoding="utf-8"?>
-<w:styles xmlns:mc="http://schemas.openxmlformats.org/markup-compatibility/2006" xmlns:r="http://schemas.openxmlformats.org/officeDocument/2006/relationships" xmlns:w="http://schemas.openxmlformats.org/wordprocessingml/2006/main" xmlns:w14="http://schemas.microsoft.com/office/word/2010/wordml" xmlns:w15="http://schemas.microsoft.com/office/word/2012/wordml" mc:Ignorable="w14 w15">
+<w:styles xmlns:mc="http://schemas.openxmlformats.org/markup-compatibility/2006" xmlns:r="http://schemas.openxmlformats.org/officeDocument/2006/relationships" xmlns:w="http://schemas.openxmlformats.org/wordprocessingml/2006/main" xmlns:w14="http://schemas.microsoft.com/office/word/2010/wordml" xmlns:w15="http://schemas.microsoft.com/office/word/2012/wordml" xmlns:w16se="http://schemas.microsoft.com/office/word/2015/wordml/symex" mc:Ignorable="w14 w15 w16se">
   <w:docDefaults>
     <w:rPrDefault>
       <w:rPr>
@@ -1447,7 +1514,7 @@
     <w:lsdException w:name="List Table 6 Colorful Accent 6" w:uiPriority="51"/>
     <w:lsdException w:name="List Table 7 Colorful Accent 6" w:uiPriority="52"/>
   </w:latentStyles>
-  <w:style w:type="paragraph" w:default="1" w:styleId="Normal">
+  <w:style w:type="paragraph" w:default="1" w:styleId="a">
     <w:name w:val="Normal"/>
     <w:qFormat/>
     <w:pPr>
@@ -1458,13 +1525,13 @@
       <w:szCs w:val="22"/>
     </w:rPr>
   </w:style>
-  <w:style w:type="character" w:default="1" w:styleId="DefaultParagraphFont">
+  <w:style w:type="character" w:default="1" w:styleId="a0">
     <w:name w:val="Default Paragraph Font"/>
     <w:uiPriority w:val="1"/>
     <w:semiHidden/>
     <w:unhideWhenUsed/>
   </w:style>
-  <w:style w:type="table" w:default="1" w:styleId="TableNormal">
+  <w:style w:type="table" w:default="1" w:styleId="a1">
     <w:name w:val="Normal Table"/>
     <w:uiPriority w:val="99"/>
     <w:semiHidden/>
@@ -1479,15 +1546,15 @@
       </w:tblCellMar>
     </w:tblPr>
   </w:style>
-  <w:style w:type="numbering" w:default="1" w:styleId="NoList">
+  <w:style w:type="numbering" w:default="1" w:styleId="a2">
     <w:name w:val="No List"/>
     <w:uiPriority w:val="99"/>
     <w:semiHidden/>
     <w:unhideWhenUsed/>
   </w:style>
-  <w:style w:type="character" w:styleId="Hyperlink">
+  <w:style w:type="character" w:styleId="a3">
     <w:name w:val="Hyperlink"/>
-    <w:basedOn w:val="DefaultParagraphFont"/>
+    <w:basedOn w:val="a0"/>
     <w:uiPriority w:val="99"/>
     <w:unhideWhenUsed/>
     <w:rPr>
@@ -1495,9 +1562,9 @@
       <w:u w:val="single"/>
     </w:rPr>
   </w:style>
-  <w:style w:type="character" w:styleId="FollowedHyperlink">
+  <w:style w:type="character" w:styleId="a4">
     <w:name w:val="FollowedHyperlink"/>
-    <w:basedOn w:val="DefaultParagraphFont"/>
+    <w:basedOn w:val="a0"/>
     <w:uiPriority w:val="99"/>
     <w:semiHidden/>
     <w:unhideWhenUsed/>
@@ -1508,7 +1575,7 @@
   </w:style>
   <w:style w:type="paragraph" w:customStyle="1" w:styleId="msonormal0">
     <w:name w:val="msonormal"/>
-    <w:basedOn w:val="Normal"/>
+    <w:basedOn w:val="a"/>
     <w:pPr>
       <w:spacing w:before="100" w:beforeAutospacing="1" w:after="100" w:afterAutospacing="1" w:line="240" w:lineRule="auto"/>
     </w:pPr>
@@ -1518,10 +1585,10 @@
       <w:szCs w:val="24"/>
     </w:rPr>
   </w:style>
-  <w:style w:type="paragraph" w:styleId="Header">
+  <w:style w:type="paragraph" w:styleId="a5">
     <w:name w:val="header"/>
-    <w:basedOn w:val="Normal"/>
-    <w:link w:val="HeaderChar"/>
+    <w:basedOn w:val="a"/>
+    <w:link w:val="a6"/>
     <w:uiPriority w:val="99"/>
     <w:unhideWhenUsed/>
     <w:pPr>
@@ -1532,17 +1599,17 @@
       <w:spacing w:after="0" w:line="240" w:lineRule="auto"/>
     </w:pPr>
   </w:style>
-  <w:style w:type="character" w:customStyle="1" w:styleId="HeaderChar">
-    <w:name w:val="Header Char"/>
-    <w:basedOn w:val="DefaultParagraphFont"/>
-    <w:link w:val="Header"/>
+  <w:style w:type="character" w:customStyle="1" w:styleId="a6">
+    <w:name w:val="页眉 字符"/>
+    <w:basedOn w:val="a0"/>
+    <w:link w:val="a5"/>
     <w:uiPriority w:val="99"/>
     <w:locked/>
   </w:style>
-  <w:style w:type="paragraph" w:styleId="Footer">
+  <w:style w:type="paragraph" w:styleId="a7">
     <w:name w:val="footer"/>
-    <w:basedOn w:val="Normal"/>
-    <w:link w:val="FooterChar"/>
+    <w:basedOn w:val="a"/>
+    <w:link w:val="a8"/>
     <w:uiPriority w:val="99"/>
     <w:unhideWhenUsed/>
     <w:pPr>
@@ -1553,18 +1620,18 @@
       <w:spacing w:after="0" w:line="240" w:lineRule="auto"/>
     </w:pPr>
   </w:style>
-  <w:style w:type="character" w:customStyle="1" w:styleId="FooterChar">
-    <w:name w:val="Footer Char"/>
-    <w:basedOn w:val="DefaultParagraphFont"/>
-    <w:link w:val="Footer"/>
+  <w:style w:type="character" w:customStyle="1" w:styleId="a8">
+    <w:name w:val="页脚 字符"/>
+    <w:basedOn w:val="a0"/>
+    <w:link w:val="a7"/>
     <w:uiPriority w:val="99"/>
     <w:locked/>
   </w:style>
-  <w:style w:type="paragraph" w:styleId="Title">
+  <w:style w:type="paragraph" w:styleId="a9">
     <w:name w:val="Title"/>
-    <w:basedOn w:val="Normal"/>
-    <w:next w:val="Normal"/>
-    <w:link w:val="TitleChar"/>
+    <w:basedOn w:val="a"/>
+    <w:next w:val="a"/>
+    <w:link w:val="aa"/>
     <w:uiPriority w:val="10"/>
     <w:qFormat/>
     <w:pPr>
@@ -1579,10 +1646,10 @@
       <w:szCs w:val="56"/>
     </w:rPr>
   </w:style>
-  <w:style w:type="character" w:customStyle="1" w:styleId="TitleChar">
-    <w:name w:val="Title Char"/>
-    <w:basedOn w:val="DefaultParagraphFont"/>
-    <w:link w:val="Title"/>
+  <w:style w:type="character" w:customStyle="1" w:styleId="aa">
+    <w:name w:val="标题 字符"/>
+    <w:basedOn w:val="a0"/>
+    <w:link w:val="a9"/>
     <w:uiPriority w:val="10"/>
     <w:locked/>
     <w:rPr>
@@ -1593,9 +1660,9 @@
       <w:szCs w:val="56"/>
     </w:rPr>
   </w:style>
-  <w:style w:type="paragraph" w:styleId="ListParagraph">
+  <w:style w:type="paragraph" w:styleId="ab">
     <w:name w:val="List Paragraph"/>
-    <w:basedOn w:val="Normal"/>
+    <w:basedOn w:val="a"/>
     <w:uiPriority w:val="34"/>
     <w:qFormat/>
     <w:pPr>
@@ -1603,10 +1670,10 @@
       <w:contextualSpacing/>
     </w:pPr>
   </w:style>
-  <w:style w:type="paragraph" w:styleId="Bibliography">
+  <w:style w:type="paragraph" w:styleId="ac">
     <w:name w:val="Bibliography"/>
-    <w:basedOn w:val="Normal"/>
-    <w:next w:val="Normal"/>
+    <w:basedOn w:val="a"/>
+    <w:next w:val="a"/>
     <w:uiPriority w:val="37"/>
     <w:semiHidden/>
     <w:unhideWhenUsed/>
@@ -1622,9 +1689,9 @@
       <w:szCs w:val="24"/>
     </w:rPr>
   </w:style>
-  <w:style w:type="table" w:styleId="TableGrid">
+  <w:style w:type="table" w:styleId="ad">
     <w:name w:val="Table Grid"/>
-    <w:basedOn w:val="TableNormal"/>
+    <w:basedOn w:val="a1"/>
     <w:uiPriority w:val="39"/>
     <w:rPr>
       <w:sz w:val="22"/>
@@ -1911,7 +1978,7 @@
 </file>
 
 <file path=customXml/itemProps1.xml><?xml version="1.0" encoding="utf-8"?>
-<ds:datastoreItem xmlns:ds="http://schemas.openxmlformats.org/officeDocument/2006/customXml" ds:itemID="{2F313195-B496-4A22-ADD5-A453A5834A10}">
+<ds:datastoreItem xmlns:ds="http://schemas.openxmlformats.org/officeDocument/2006/customXml" ds:itemID="{FE1CBAAE-F127-4DED-9005-1E0652EC8CC0}">
   <ds:schemaRefs>
     <ds:schemaRef ds:uri="http://schemas.openxmlformats.org/officeDocument/2006/bibliography"/>
   </ds:schemaRefs>

--- a/index.docx
+++ b/index.docx
@@ -1,10 +1,10 @@
 
 <file path=word/document.xml><?xml version="1.0" encoding="utf-8"?>
-<w:document xmlns:wpc="http://schemas.microsoft.com/office/word/2010/wordprocessingCanvas" xmlns:mc="http://schemas.openxmlformats.org/markup-compatibility/2006" xmlns:o="urn:schemas-microsoft-com:office:office" xmlns:r="http://schemas.openxmlformats.org/officeDocument/2006/relationships" xmlns:m="http://schemas.openxmlformats.org/officeDocument/2006/math" xmlns:v="urn:schemas-microsoft-com:vml" xmlns:wp14="http://schemas.microsoft.com/office/word/2010/wordprocessingDrawing" xmlns:wp="http://schemas.openxmlformats.org/drawingml/2006/wordprocessingDrawing" xmlns:w10="urn:schemas-microsoft-com:office:word" xmlns:w="http://schemas.openxmlformats.org/wordprocessingml/2006/main" xmlns:w14="http://schemas.microsoft.com/office/word/2010/wordml" xmlns:w15="http://schemas.microsoft.com/office/word/2012/wordml" xmlns:wpg="http://schemas.microsoft.com/office/word/2010/wordprocessingGroup" xmlns:wpi="http://schemas.microsoft.com/office/word/2010/wordprocessingInk" xmlns:wne="http://schemas.microsoft.com/office/word/2006/wordml" xmlns:wps="http://schemas.microsoft.com/office/word/2010/wordprocessingShape" mc:Ignorable="w14 w15 wp14">
+<w:document xmlns:wpc="http://schemas.microsoft.com/office/word/2010/wordprocessingCanvas" xmlns:cx="http://schemas.microsoft.com/office/drawing/2014/chartex" xmlns:mc="http://schemas.openxmlformats.org/markup-compatibility/2006" xmlns:o="urn:schemas-microsoft-com:office:office" xmlns:r="http://schemas.openxmlformats.org/officeDocument/2006/relationships" xmlns:m="http://schemas.openxmlformats.org/officeDocument/2006/math" xmlns:v="urn:schemas-microsoft-com:vml" xmlns:wp14="http://schemas.microsoft.com/office/word/2010/wordprocessingDrawing" xmlns:wp="http://schemas.openxmlformats.org/drawingml/2006/wordprocessingDrawing" xmlns:w10="urn:schemas-microsoft-com:office:word" xmlns:w="http://schemas.openxmlformats.org/wordprocessingml/2006/main" xmlns:w14="http://schemas.microsoft.com/office/word/2010/wordml" xmlns:w15="http://schemas.microsoft.com/office/word/2012/wordml" xmlns:w16se="http://schemas.microsoft.com/office/word/2015/wordml/symex" xmlns:wpg="http://schemas.microsoft.com/office/word/2010/wordprocessingGroup" xmlns:wpi="http://schemas.microsoft.com/office/word/2010/wordprocessingInk" xmlns:wne="http://schemas.microsoft.com/office/word/2006/wordml" xmlns:wps="http://schemas.microsoft.com/office/word/2010/wordprocessingShape" mc:Ignorable="w14 w15 w16se wp14">
   <w:body>
     <w:tbl>
       <w:tblPr>
-        <w:tblStyle w:val="TableGrid"/>
+        <w:tblStyle w:val="ad"/>
         <w:tblW w:w="4500" w:type="pct"/>
         <w:jc w:val="center"/>
         <w:tblInd w:w="0" w:type="dxa"/>
@@ -35,7 +35,7 @@
             <w:pPr>
               <w:spacing w:after="0" w:line="360" w:lineRule="auto"/>
               <w:rPr>
-                <w:rStyle w:val="Hyperlink"/>
+                <w:rStyle w:val="a3"/>
                 <w:sz w:val="28"/>
                 <w:szCs w:val="28"/>
               </w:rPr>
@@ -61,7 +61,7 @@
             <w:hyperlink r:id="rId7" w:history="1">
               <w:r>
                 <w:rPr>
-                  <w:rStyle w:val="Hyperlink"/>
+                  <w:rStyle w:val="a3"/>
                   <w:sz w:val="28"/>
                   <w:szCs w:val="28"/>
                 </w:rPr>
@@ -72,32 +72,52 @@
           <w:p>
             <w:pPr>
               <w:spacing w:after="0" w:line="360" w:lineRule="auto"/>
+              <w:rPr>
+                <w:rStyle w:val="a3"/>
+                <w:sz w:val="28"/>
+                <w:szCs w:val="28"/>
+              </w:rPr>
             </w:pPr>
             <w:hyperlink r:id="rId8" w:history="1">
               <w:r>
                 <w:rPr>
-                  <w:rStyle w:val="Hyperlink"/>
+                  <w:rStyle w:val="a3"/>
                   <w:sz w:val="28"/>
                   <w:szCs w:val="28"/>
                 </w:rPr>
-                <w:t>Projects</w:t>
+                <w:t>People</w:t>
               </w:r>
             </w:hyperlink>
           </w:p>
           <w:p>
             <w:pPr>
               <w:spacing w:after="0" w:line="360" w:lineRule="auto"/>
-              <w:rPr>
-                <w:rStyle w:val="Hyperlink"/>
-              </w:rPr>
             </w:pPr>
             <w:hyperlink r:id="rId9" w:history="1">
               <w:r>
                 <w:rPr>
-                  <w:rStyle w:val="Hyperlink"/>
+                  <w:rStyle w:val="a3"/>
                   <w:sz w:val="28"/>
                   <w:szCs w:val="28"/>
                 </w:rPr>
+                <w:t>Projects</w:t>
+              </w:r>
+            </w:hyperlink>
+          </w:p>
+          <w:p>
+            <w:pPr>
+              <w:spacing w:after="0" w:line="360" w:lineRule="auto"/>
+              <w:rPr>
+                <w:rStyle w:val="a3"/>
+              </w:rPr>
+            </w:pPr>
+            <w:hyperlink r:id="rId10" w:history="1">
+              <w:r>
+                <w:rPr>
+                  <w:rStyle w:val="a3"/>
+                  <w:sz w:val="28"/>
+                  <w:szCs w:val="28"/>
+                </w:rPr>
                 <w:t>Publications</w:t>
               </w:r>
             </w:hyperlink>
@@ -106,15 +126,15 @@
             <w:pPr>
               <w:spacing w:after="0" w:line="360" w:lineRule="auto"/>
               <w:rPr>
-                <w:rStyle w:val="Hyperlink"/>
+                <w:rStyle w:val="a3"/>
                 <w:sz w:val="28"/>
                 <w:szCs w:val="28"/>
               </w:rPr>
             </w:pPr>
-            <w:hyperlink r:id="rId10" w:history="1">
-              <w:r>
-                <w:rPr>
-                  <w:rStyle w:val="Hyperlink"/>
+            <w:hyperlink r:id="rId11" w:history="1">
+              <w:r>
+                <w:rPr>
+                  <w:rStyle w:val="a3"/>
                   <w:sz w:val="28"/>
                   <w:szCs w:val="28"/>
                 </w:rPr>
@@ -126,10 +146,10 @@
             <w:pPr>
               <w:spacing w:after="0" w:line="360" w:lineRule="auto"/>
             </w:pPr>
-            <w:hyperlink r:id="rId11" w:history="1">
-              <w:r>
-                <w:rPr>
-                  <w:rStyle w:val="Hyperlink"/>
+            <w:hyperlink r:id="rId12" w:history="1">
+              <w:r>
+                <w:rPr>
+                  <w:rStyle w:val="a3"/>
                   <w:sz w:val="28"/>
                   <w:szCs w:val="28"/>
                 </w:rPr>
@@ -152,8 +172,8 @@
           </w:p>
           <w:tbl>
             <w:tblPr>
-              <w:tblStyle w:val="TableGrid"/>
-              <w:tblW w:w="5000" w:type="pct"/>
+              <w:tblStyle w:val="ad"/>
+              <w:tblW w:w="4250" w:type="pct"/>
               <w:tblInd w:w="0" w:type="dxa"/>
               <w:tblBorders>
                 <w:top w:val="none" w:sz="0" w:space="0" w:color="auto"/>
@@ -166,74 +186,9 @@
               <w:tblLook w:val="04A0" w:firstRow="1" w:lastRow="0" w:firstColumn="1" w:lastColumn="0" w:noHBand="0" w:noVBand="1"/>
             </w:tblPr>
             <w:tblGrid>
-              <w:gridCol w:w="2736"/>
-              <w:gridCol w:w="5797"/>
+              <w:gridCol w:w="7253"/>
             </w:tblGrid>
             <w:tr>
-              <w:tc>
-                <w:tcPr>
-                  <w:tcW w:w="750" w:type="pct"/>
-                  <w:hideMark/>
-                </w:tcPr>
-                <w:p>
-                  <w:pPr>
-                    <w:spacing w:after="0" w:line="240" w:lineRule="auto"/>
-                  </w:pPr>
-                  <w:r>
-                    <w:rPr>
-                      <w:noProof/>
-                    </w:rPr>
-                    <w:drawing>
-                      <wp:inline distT="0" distB="0" distL="0" distR="0" wp14:anchorId="6F1FEE29" wp14:editId="006D71DE">
-                        <wp:extent cx="1600200" cy="1600200"/>
-                        <wp:effectExtent l="0" t="0" r="0" b="0"/>
-                        <wp:docPr id="1" name="Picture 1"/>
-                        <wp:cNvGraphicFramePr>
-                          <a:graphicFrameLocks xmlns:a="http://schemas.openxmlformats.org/drawingml/2006/main" noChangeAspect="1"/>
-                        </wp:cNvGraphicFramePr>
-                        <a:graphic xmlns:a="http://schemas.openxmlformats.org/drawingml/2006/main">
-                          <a:graphicData uri="http://schemas.openxmlformats.org/drawingml/2006/picture">
-                            <pic:pic xmlns:pic="http://schemas.openxmlformats.org/drawingml/2006/picture">
-                              <pic:nvPicPr>
-                                <pic:cNvPr id="0" name="Picture 1"/>
-                                <pic:cNvPicPr>
-                                  <a:picLocks noChangeAspect="1" noChangeArrowheads="1"/>
-                                </pic:cNvPicPr>
-                              </pic:nvPicPr>
-                              <pic:blipFill>
-                                <a:blip r:embed="rId12">
-                                  <a:extLst>
-                                    <a:ext uri="{28A0092B-C50C-407E-A947-70E740481C1C}">
-                                      <a14:useLocalDpi xmlns:a14="http://schemas.microsoft.com/office/drawing/2010/main" val="0"/>
-                                    </a:ext>
-                                  </a:extLst>
-                                </a:blip>
-                                <a:srcRect/>
-                                <a:stretch>
-                                  <a:fillRect/>
-                                </a:stretch>
-                              </pic:blipFill>
-                              <pic:spPr bwMode="auto">
-                                <a:xfrm>
-                                  <a:off x="0" y="0"/>
-                                  <a:ext cx="1600200" cy="1600200"/>
-                                </a:xfrm>
-                                <a:prstGeom prst="rect">
-                                  <a:avLst/>
-                                </a:prstGeom>
-                                <a:noFill/>
-                                <a:ln>
-                                  <a:noFill/>
-                                </a:ln>
-                              </pic:spPr>
-                            </pic:pic>
-                          </a:graphicData>
-                        </a:graphic>
-                      </wp:inline>
-                    </w:drawing>
-                  </w:r>
-                </w:p>
-              </w:tc>
               <w:tc>
                 <w:tcPr>
                   <w:tcW w:w="0" w:type="auto"/>
@@ -243,143 +198,629 @@
                     <w:spacing w:after="0" w:line="360" w:lineRule="auto"/>
                     <w:rPr>
                       <w:b/>
-                      <w:sz w:val="28"/>
+                      <w:sz w:val="26"/>
+                      <w:szCs w:val="26"/>
                     </w:rPr>
                   </w:pPr>
                   <w:r>
                     <w:rPr>
                       <w:b/>
-                      <w:sz w:val="28"/>
+                      <w:sz w:val="26"/>
+                      <w:szCs w:val="26"/>
                     </w:rPr>
-                    <w:t>Xi Tang</w:t>
+                    <w:t>Xi Tang’</w:t>
                   </w:r>
-                </w:p>
-                <w:p>
-                  <w:pPr>
-                    <w:spacing w:after="0" w:line="360" w:lineRule="auto"/>
-                    <w:rPr>
-                      <w:i/>
-                    </w:rPr>
-                  </w:pPr>
                   <w:r>
                     <w:rPr>
-                      <w:i/>
+                      <w:b/>
+                      <w:sz w:val="26"/>
+                      <w:szCs w:val="26"/>
                     </w:rPr>
-                    <w:t>Ph.D., Tenure-track Professor</w:t>
+                    <w:t>s</w:t>
+                  </w:r>
+                  <w:r>
+                    <w:rPr>
+                      <w:b/>
+                      <w:sz w:val="26"/>
+                      <w:szCs w:val="26"/>
+                    </w:rPr>
+                    <w:t xml:space="preserve"> Research Group</w:t>
                   </w:r>
                 </w:p>
                 <w:p>
                   <w:pPr>
                     <w:spacing w:after="0" w:line="360" w:lineRule="auto"/>
                   </w:pPr>
-                  <w:r>
-                    <w:t>Institute of Physical Science and Information Technology</w:t>
-                  </w:r>
-                </w:p>
-                <w:p>
-                  <w:pPr>
-                    <w:spacing w:after="0" w:line="360" w:lineRule="auto"/>
-                  </w:pPr>
-                  <w:r>
-                    <w:t>Anhui University</w:t>
-                  </w:r>
-                </w:p>
-                <w:p>
-                  <w:pPr>
-                    <w:spacing w:after="0" w:line="360" w:lineRule="auto"/>
-                  </w:pPr>
-                  <w:r>
-                    <w:t>Hefei, China</w:t>
-                  </w:r>
-                </w:p>
-                <w:p>
-                  <w:pPr>
-                    <w:spacing w:after="0" w:line="360" w:lineRule="auto"/>
-                  </w:pPr>
-                  <w:r>
-                    <w:t>Tel.: +8</w:t>
-                  </w:r>
-                  <w:r>
-                    <w:t>6</w:t>
-                  </w:r>
-                  <w:r>
-                    <w:t>-</w:t>
-                  </w:r>
-                  <w:r>
-                    <w:t>551-</w:t>
-                  </w:r>
-                  <w:r>
-                    <w:t>6295</w:t>
-                  </w:r>
-                  <w:r>
-                    <w:t>-</w:t>
-                  </w:r>
-                  <w:r>
-                    <w:t>0302</w:t>
-                  </w:r>
-                </w:p>
-                <w:p>
-                  <w:pPr>
-                    <w:spacing w:after="0" w:line="360" w:lineRule="auto"/>
-                  </w:pPr>
-                  <w:r>
-                    <w:t xml:space="preserve">E-mail: </w:t>
-                  </w:r>
-                  <w:r>
-                    <w:t>xitang@</w:t>
-                  </w:r>
-                  <w:r>
-                    <w:t>ahu.edu.cn</w:t>
-                  </w:r>
-                </w:p>
-                <w:p>
-                  <w:pPr>
-                    <w:spacing w:after="0" w:line="240" w:lineRule="auto"/>
-                  </w:pPr>
                 </w:p>
               </w:tc>
             </w:tr>
           </w:tbl>
           <w:p>
             <w:pPr>
-              <w:spacing w:after="0" w:line="240" w:lineRule="auto"/>
-            </w:pPr>
-          </w:p>
-          <w:p>
-            <w:pPr>
               <w:spacing w:after="0" w:line="360" w:lineRule="auto"/>
               <w:jc w:val="both"/>
               <w:rPr>
                 <w:rFonts w:ascii="Arial" w:hAnsi="Arial" w:cs="Arial"/>
+                <w:b/>
                 <w:szCs w:val="20"/>
               </w:rPr>
             </w:pPr>
             <w:r>
               <w:rPr>
                 <w:rFonts w:ascii="Arial" w:hAnsi="Arial" w:cs="Arial"/>
+                <w:b/>
                 <w:szCs w:val="20"/>
               </w:rPr>
-              <w:t>Research interests in III-nitride and wide-bandgap semic</w:t>
-            </w:r>
-            <w:r>
-              <w:rPr>
-                <w:rFonts w:ascii="Arial" w:hAnsi="Arial" w:cs="Arial"/>
+              <w:t xml:space="preserve">Research interests in wide-bandgap </w:t>
+            </w:r>
+            <w:r>
+              <w:rPr>
+                <w:rFonts w:ascii="Arial" w:hAnsi="Arial" w:cs="Arial"/>
+                <w:b/>
                 <w:szCs w:val="20"/>
               </w:rPr>
-              <w:t xml:space="preserve">onductors, power electronic and </w:t>
-            </w:r>
-            <w:r>
-              <w:rPr>
-                <w:rFonts w:ascii="Arial" w:hAnsi="Arial" w:cs="Arial"/>
+              <w:t xml:space="preserve">power </w:t>
+            </w:r>
+            <w:r>
+              <w:rPr>
+                <w:rFonts w:ascii="Arial" w:hAnsi="Arial" w:cs="Arial"/>
+                <w:b/>
                 <w:szCs w:val="20"/>
               </w:rPr>
+              <w:t>device</w:t>
+            </w:r>
+            <w:r>
+              <w:rPr>
+                <w:rFonts w:ascii="Arial" w:hAnsi="Arial" w:cs="Arial"/>
+                <w:b/>
+                <w:szCs w:val="20"/>
+              </w:rPr>
+              <w:t xml:space="preserve"> and </w:t>
+            </w:r>
+            <w:r>
+              <w:rPr>
+                <w:rFonts w:ascii="Arial" w:hAnsi="Arial" w:cs="Arial"/>
+                <w:b/>
+                <w:szCs w:val="20"/>
+              </w:rPr>
               <w:t>optoelectronic device technology.</w:t>
             </w:r>
           </w:p>
           <w:p>
             <w:pPr>
-              <w:spacing w:before="120" w:after="0" w:line="360" w:lineRule="auto"/>
-              <w:ind w:left="1364" w:hangingChars="682" w:hanging="1364"/>
+              <w:spacing w:after="0" w:line="360" w:lineRule="auto"/>
+              <w:jc w:val="both"/>
+              <w:rPr>
+                <w:rFonts w:ascii="Arial" w:hAnsi="Arial" w:cs="Arial"/>
+              </w:rPr>
+            </w:pPr>
+          </w:p>
+          <w:p>
+            <w:pPr>
+              <w:spacing w:after="0" w:line="360" w:lineRule="auto"/>
+              <w:jc w:val="both"/>
+              <w:rPr>
+                <w:rFonts w:ascii="Arial" w:hAnsi="Arial" w:cs="Arial"/>
+              </w:rPr>
+            </w:pPr>
+            <w:r>
+              <w:rPr>
+                <w:rFonts w:ascii="Arial" w:hAnsi="Arial" w:cs="Arial"/>
+              </w:rPr>
+              <w:t xml:space="preserve">Dr. Tang received </w:t>
+            </w:r>
+            <w:r>
+              <w:rPr>
+                <w:rFonts w:ascii="Arial" w:hAnsi="Arial" w:cs="Arial"/>
+              </w:rPr>
+              <w:t>his</w:t>
+            </w:r>
+            <w:r>
+              <w:rPr>
+                <w:rFonts w:ascii="Arial" w:hAnsi="Arial" w:cs="Arial"/>
+              </w:rPr>
+              <w:t xml:space="preserve"> B.S. degree in Department of Physics, Nanjing University in 2011</w:t>
+            </w:r>
+            <w:r>
+              <w:rPr>
+                <w:rFonts w:ascii="Arial" w:hAnsi="Arial" w:cs="Arial"/>
+              </w:rPr>
+              <w:t xml:space="preserve"> and M.ENG</w:t>
+            </w:r>
+            <w:r>
+              <w:rPr>
+                <w:rFonts w:ascii="Arial" w:hAnsi="Arial" w:cs="Arial"/>
+              </w:rPr>
+              <w:t xml:space="preserve"> degree in Department of </w:t>
+            </w:r>
+            <w:r>
+              <w:rPr>
+                <w:rFonts w:ascii="Arial" w:hAnsi="Arial" w:cs="Arial"/>
+              </w:rPr>
+              <w:t xml:space="preserve">Electrical </w:t>
+            </w:r>
+            <w:r>
+              <w:rPr>
+                <w:rFonts w:ascii="Arial" w:hAnsi="Arial" w:cs="Arial"/>
+              </w:rPr>
+              <w:t>and Computer Engineering, Cornell University in 2012.</w:t>
+            </w:r>
+            <w:r>
+              <w:rPr>
+                <w:rFonts w:ascii="Arial" w:hAnsi="Arial" w:cs="Arial"/>
+              </w:rPr>
+              <w:t xml:space="preserve"> </w:t>
+            </w:r>
+            <w:r>
+              <w:rPr>
+                <w:rFonts w:ascii="Arial" w:hAnsi="Arial" w:cs="Arial"/>
+              </w:rPr>
+              <w:t>Dr. Xi Tang obtained his Ph.D. d</w:t>
+            </w:r>
+            <w:bookmarkStart w:id="0" w:name="_GoBack"/>
+            <w:bookmarkEnd w:id="0"/>
+            <w:r>
+              <w:rPr>
+                <w:rFonts w:ascii="Arial" w:hAnsi="Arial" w:cs="Arial"/>
+              </w:rPr>
+              <w:t xml:space="preserve">egree in Electronic and Computer Engineering at the Hong Kong University of Science and Technology (HKUST) in 2017 under the supervision of </w:t>
+            </w:r>
+            <w:hyperlink r:id="rId13" w:history="1">
+              <w:r>
+                <w:rPr>
+                  <w:rStyle w:val="a3"/>
+                  <w:rFonts w:ascii="Arial" w:hAnsi="Arial" w:cs="Arial"/>
+                </w:rPr>
+                <w:t>Prof. Kevin J. Chen</w:t>
+              </w:r>
+            </w:hyperlink>
+            <w:r>
+              <w:rPr>
+                <w:rFonts w:ascii="Arial" w:hAnsi="Arial" w:cs="Arial"/>
+              </w:rPr>
+              <w:t xml:space="preserve">, who is the IEEE fellow, with his doctoral research on </w:t>
+            </w:r>
+            <w:r>
+              <w:rPr>
+                <w:rFonts w:ascii="Arial" w:hAnsi="Arial" w:cs="Arial"/>
+                <w:color w:val="000000"/>
+              </w:rPr>
+              <w:t>Gallium Nitride (GaN)</w:t>
+            </w:r>
+            <w:r>
+              <w:rPr>
+                <w:rFonts w:ascii="Arial" w:hAnsi="Arial" w:cs="Arial"/>
+              </w:rPr>
+              <w:t xml:space="preserve"> power device technology. In particular, he developed </w:t>
+            </w:r>
+            <w:hyperlink r:id="rId14" w:history="1">
+              <w:r>
+                <w:rPr>
+                  <w:rStyle w:val="a3"/>
+                  <w:rFonts w:ascii="Arial" w:hAnsi="Arial" w:cs="Arial"/>
+                </w:rPr>
+                <w:t>a GaN power transistor with photonic-ohmic drain</w:t>
+              </w:r>
+            </w:hyperlink>
+            <w:r>
+              <w:rPr>
+                <w:rFonts w:ascii="Arial" w:hAnsi="Arial" w:cs="Arial"/>
+              </w:rPr>
+              <w:t xml:space="preserve"> to achieve superior dynamic performance. </w:t>
+            </w:r>
+          </w:p>
+          <w:p>
+            <w:pPr>
+              <w:spacing w:after="0" w:line="360" w:lineRule="auto"/>
+              <w:jc w:val="both"/>
+              <w:rPr>
+                <w:rFonts w:ascii="Arial" w:hAnsi="Arial" w:cs="Arial"/>
+              </w:rPr>
+            </w:pPr>
+          </w:p>
+          <w:p>
+            <w:pPr>
+              <w:spacing w:after="0" w:line="360" w:lineRule="auto"/>
+              <w:jc w:val="both"/>
+              <w:rPr>
+                <w:rFonts w:ascii="Arial" w:hAnsi="Arial" w:cs="Arial"/>
+              </w:rPr>
+            </w:pPr>
+            <w:r>
+              <w:rPr>
+                <w:rFonts w:ascii="Arial" w:hAnsi="Arial" w:cs="Arial"/>
+              </w:rPr>
+              <w:t>From 2017 to 20</w:t>
+            </w:r>
+            <w:r>
+              <w:rPr>
+                <w:rFonts w:ascii="Arial" w:hAnsi="Arial" w:cs="Arial"/>
+              </w:rPr>
+              <w:t>18</w:t>
+            </w:r>
+            <w:r>
+              <w:rPr>
+                <w:rFonts w:ascii="Arial" w:hAnsi="Arial" w:cs="Arial"/>
+              </w:rPr>
+              <w:t xml:space="preserve">, Dr. Tang was at Queensland Micro and Nanotechnology Centre (QMNC) of Griffith University, engaging in the research and development on </w:t>
+            </w:r>
+            <w:r>
+              <w:rPr>
+                <w:rFonts w:ascii="Arial" w:hAnsi="Arial" w:cs="Arial"/>
+              </w:rPr>
+              <w:t xml:space="preserve">the </w:t>
+            </w:r>
+            <w:hyperlink r:id="rId15" w:history="1">
+              <w:r>
+                <w:rPr>
+                  <w:rStyle w:val="a3"/>
+                  <w:rFonts w:ascii="Arial" w:hAnsi="Arial" w:cs="Arial"/>
+                </w:rPr>
+                <w:t>wide-bandgap device technology</w:t>
+              </w:r>
+            </w:hyperlink>
+            <w:r>
+              <w:rPr>
+                <w:rFonts w:ascii="Arial" w:hAnsi="Arial" w:cs="Arial"/>
+              </w:rPr>
+              <w:t xml:space="preserve"> with </w:t>
+            </w:r>
+            <w:hyperlink r:id="rId16" w:history="1">
+              <w:r>
+                <w:rPr>
+                  <w:rStyle w:val="a3"/>
+                  <w:rFonts w:ascii="Arial" w:hAnsi="Arial" w:cs="Arial"/>
+                </w:rPr>
+                <w:t>Prof. Sima Dimitrijev</w:t>
+              </w:r>
+            </w:hyperlink>
+            <w:r>
+              <w:rPr>
+                <w:rFonts w:ascii="Arial" w:hAnsi="Arial" w:cs="Arial"/>
+              </w:rPr>
+              <w:t xml:space="preserve">. Dr. Tang received the National Introducing Project Research Award in 2018 and conducted </w:t>
+            </w:r>
+            <w:r>
+              <w:rPr>
+                <w:rFonts w:ascii="Arial" w:hAnsi="Arial" w:cs="Arial"/>
+              </w:rPr>
+              <w:t>joint-</w:t>
+            </w:r>
+            <w:r>
+              <w:rPr>
+                <w:rFonts w:ascii="Arial" w:hAnsi="Arial" w:cs="Arial"/>
+              </w:rPr>
+              <w:t xml:space="preserve">research project with </w:t>
+            </w:r>
+            <w:r>
+              <w:rPr>
+                <w:rFonts w:ascii="Arial" w:hAnsi="Arial" w:cs="Arial"/>
+              </w:rPr>
+              <w:t xml:space="preserve">Dr. Baikui Li at </w:t>
+            </w:r>
+            <w:r>
+              <w:rPr>
+                <w:rFonts w:ascii="Arial" w:hAnsi="Arial" w:cs="Arial"/>
+              </w:rPr>
+              <w:t xml:space="preserve">Shenzhen University on the development of AlN based high-voltage </w:t>
+            </w:r>
+            <w:r>
+              <w:rPr>
+                <w:rFonts w:ascii="Arial" w:hAnsi="Arial" w:cs="Arial"/>
+              </w:rPr>
+              <w:t>devices</w:t>
+            </w:r>
+            <w:r>
+              <w:rPr>
+                <w:rFonts w:ascii="Arial" w:hAnsi="Arial" w:cs="Arial"/>
+              </w:rPr>
+              <w:t xml:space="preserve">. </w:t>
+            </w:r>
+            <w:r>
+              <w:rPr>
+                <w:rFonts w:ascii="Arial" w:hAnsi="Arial" w:cs="Arial"/>
+              </w:rPr>
+              <w:t xml:space="preserve">In 2018, he </w:t>
+            </w:r>
+            <w:r>
+              <w:rPr>
+                <w:rFonts w:ascii="Arial" w:hAnsi="Arial" w:cs="Arial"/>
+              </w:rPr>
+              <w:t>was</w:t>
+            </w:r>
+            <w:r>
+              <w:rPr>
+                <w:rFonts w:ascii="Arial" w:hAnsi="Arial" w:cs="Arial"/>
+              </w:rPr>
+              <w:t xml:space="preserve"> a research associate of HKUST</w:t>
+            </w:r>
+            <w:r>
+              <w:t xml:space="preserve"> </w:t>
+            </w:r>
+            <w:r>
+              <w:rPr>
+                <w:rFonts w:ascii="Arial" w:hAnsi="Arial" w:cs="Arial"/>
+              </w:rPr>
+              <w:t xml:space="preserve">in a collaboration with the research group headed by </w:t>
+            </w:r>
+            <w:hyperlink r:id="rId17" w:history="1">
+              <w:r>
+                <w:rPr>
+                  <w:rStyle w:val="a3"/>
+                  <w:rFonts w:ascii="Arial" w:hAnsi="Arial" w:cs="Arial"/>
+                </w:rPr>
+                <w:t>Prof. Jiannong Wang</w:t>
+              </w:r>
+            </w:hyperlink>
+            <w:r>
+              <w:rPr>
+                <w:rFonts w:ascii="Arial" w:hAnsi="Arial" w:cs="Arial"/>
+              </w:rPr>
+              <w:t xml:space="preserve">, where his main research interest </w:t>
+            </w:r>
+            <w:r>
+              <w:rPr>
+                <w:rFonts w:ascii="Arial" w:hAnsi="Arial" w:cs="Arial"/>
+              </w:rPr>
+              <w:t>was</w:t>
+            </w:r>
+            <w:r>
+              <w:rPr>
+                <w:rFonts w:ascii="Arial" w:hAnsi="Arial" w:cs="Arial"/>
+              </w:rPr>
+              <w:t xml:space="preserve"> III-nitride optoelectronic device technology.</w:t>
+            </w:r>
+            <w:r>
+              <w:rPr>
+                <w:rFonts w:ascii="Arial" w:hAnsi="Arial" w:cs="Arial"/>
+              </w:rPr>
+              <w:t xml:space="preserve"> </w:t>
+            </w:r>
+            <w:r>
+              <w:rPr>
+                <w:rFonts w:ascii="Arial" w:hAnsi="Arial" w:cs="Arial"/>
+              </w:rPr>
+              <w:t xml:space="preserve">In particular, he developed </w:t>
+            </w:r>
+            <w:r>
+              <w:rPr>
+                <w:rFonts w:ascii="Arial" w:hAnsi="Arial" w:cs="Arial"/>
+              </w:rPr>
+              <w:t xml:space="preserve">a </w:t>
+            </w:r>
+            <w:hyperlink r:id="rId18" w:history="1">
+              <w:r>
+                <w:rPr>
+                  <w:rStyle w:val="a3"/>
+                  <w:rFonts w:ascii="Arial" w:hAnsi="Arial" w:cs="Arial"/>
+                </w:rPr>
+                <w:t>GaN-heterostructure</w:t>
+              </w:r>
+              <w:r>
+                <w:rPr>
+                  <w:rStyle w:val="a3"/>
+                  <w:rFonts w:ascii="Arial" w:hAnsi="Arial" w:cs="Arial"/>
+                </w:rPr>
+                <w:t>-</w:t>
+              </w:r>
+              <w:r>
+                <w:rPr>
+                  <w:rStyle w:val="a3"/>
+                  <w:rFonts w:ascii="Arial" w:hAnsi="Arial" w:cs="Arial"/>
+                </w:rPr>
+                <w:t>based ultraviolet photodetector</w:t>
+              </w:r>
+            </w:hyperlink>
+            <w:r>
+              <w:rPr>
+                <w:rFonts w:ascii="Arial" w:hAnsi="Arial" w:cs="Arial"/>
+              </w:rPr>
+              <w:t xml:space="preserve"> </w:t>
+            </w:r>
+            <w:r>
+              <w:rPr>
+                <w:rFonts w:ascii="Arial" w:hAnsi="Arial" w:cs="Arial" w:hint="eastAsia"/>
+              </w:rPr>
+              <w:t>for</w:t>
+            </w:r>
+            <w:r>
+              <w:rPr>
+                <w:rFonts w:ascii="Arial" w:hAnsi="Arial" w:cs="Arial"/>
+              </w:rPr>
+              <w:t xml:space="preserve"> high temperature and high speed applications</w:t>
+            </w:r>
+            <w:r>
+              <w:rPr>
+                <w:rFonts w:ascii="Arial" w:hAnsi="Arial" w:cs="Arial"/>
+              </w:rPr>
+              <w:t xml:space="preserve">. </w:t>
+            </w:r>
+          </w:p>
+          <w:p>
+            <w:pPr>
+              <w:spacing w:after="0" w:line="360" w:lineRule="auto"/>
+              <w:rPr>
+                <w:rFonts w:ascii="Arial" w:hAnsi="Arial" w:cs="Arial"/>
+              </w:rPr>
+            </w:pPr>
+          </w:p>
+          <w:p>
+            <w:pPr>
+              <w:spacing w:after="0" w:line="360" w:lineRule="auto"/>
+              <w:jc w:val="both"/>
+              <w:rPr>
+                <w:rFonts w:ascii="Arial" w:hAnsi="Arial" w:cs="Arial"/>
+              </w:rPr>
+            </w:pPr>
+            <w:r>
+              <w:rPr>
+                <w:rFonts w:ascii="Arial" w:hAnsi="Arial" w:cs="Arial"/>
+              </w:rPr>
+              <w:t>Dr. Tang joined Anhui University in 2020</w:t>
+            </w:r>
+            <w:r>
+              <w:rPr>
+                <w:rFonts w:ascii="Arial" w:hAnsi="Arial" w:cs="Arial"/>
+              </w:rPr>
+              <w:t>.</w:t>
+            </w:r>
+            <w:r>
+              <w:rPr>
+                <w:rFonts w:ascii="Arial" w:hAnsi="Arial" w:cs="Arial"/>
+              </w:rPr>
+              <w:t xml:space="preserve"> </w:t>
+            </w:r>
+            <w:r>
+              <w:rPr>
+                <w:rFonts w:ascii="Arial" w:hAnsi="Arial" w:cs="Arial"/>
+              </w:rPr>
+              <w:t>H</w:t>
+            </w:r>
+            <w:r>
+              <w:rPr>
+                <w:rFonts w:ascii="Arial" w:hAnsi="Arial" w:cs="Arial"/>
+              </w:rPr>
+              <w:t>e is</w:t>
+            </w:r>
+            <w:r>
+              <w:rPr>
+                <w:rFonts w:ascii="Arial" w:hAnsi="Arial" w:cs="Arial"/>
+              </w:rPr>
+              <w:t xml:space="preserve"> </w:t>
+            </w:r>
+            <w:r>
+              <w:rPr>
+                <w:rFonts w:ascii="Arial" w:hAnsi="Arial" w:cs="Arial"/>
+              </w:rPr>
+              <w:t>currently</w:t>
+            </w:r>
+            <w:r>
+              <w:rPr>
+                <w:rFonts w:ascii="Arial" w:hAnsi="Arial" w:cs="Arial"/>
+              </w:rPr>
+              <w:t xml:space="preserve"> </w:t>
+            </w:r>
+            <w:r>
+              <w:rPr>
+                <w:rFonts w:ascii="Arial" w:hAnsi="Arial" w:cs="Arial"/>
+              </w:rPr>
+              <w:t xml:space="preserve">a </w:t>
+            </w:r>
+            <w:r>
+              <w:rPr>
+                <w:rFonts w:ascii="Arial" w:hAnsi="Arial" w:cs="Arial"/>
+              </w:rPr>
+              <w:t>T</w:t>
+            </w:r>
+            <w:r>
+              <w:rPr>
+                <w:rFonts w:ascii="Arial" w:hAnsi="Arial" w:cs="Arial"/>
+              </w:rPr>
+              <w:t xml:space="preserve">enure-track </w:t>
+            </w:r>
+            <w:r>
+              <w:rPr>
+                <w:rFonts w:ascii="Arial" w:hAnsi="Arial" w:cs="Arial"/>
+              </w:rPr>
+              <w:t>P</w:t>
+            </w:r>
+            <w:r>
+              <w:rPr>
+                <w:rFonts w:ascii="Arial" w:hAnsi="Arial" w:cs="Arial"/>
+              </w:rPr>
+              <w:t>rofessor</w:t>
+            </w:r>
+            <w:r>
+              <w:rPr>
+                <w:rFonts w:ascii="Arial" w:hAnsi="Arial" w:cs="Arial"/>
+              </w:rPr>
+              <w:t xml:space="preserve"> at the </w:t>
+            </w:r>
+            <w:hyperlink r:id="rId19" w:history="1">
+              <w:r>
+                <w:rPr>
+                  <w:rStyle w:val="a3"/>
+                  <w:rFonts w:ascii="Arial" w:hAnsi="Arial" w:cs="Arial"/>
+                </w:rPr>
+                <w:t>Institute of Physical Science and Information Technology</w:t>
+              </w:r>
+            </w:hyperlink>
+            <w:r>
+              <w:rPr>
+                <w:rFonts w:ascii="Arial" w:hAnsi="Arial" w:cs="Arial"/>
+              </w:rPr>
+              <w:t xml:space="preserve"> and with a re</w:t>
+            </w:r>
+            <w:r>
+              <w:rPr>
+                <w:rFonts w:ascii="Arial" w:hAnsi="Arial" w:cs="Arial"/>
+              </w:rPr>
+              <w:t xml:space="preserve">search group </w:t>
+            </w:r>
+            <w:r>
+              <w:rPr>
+                <w:rFonts w:ascii="Arial" w:hAnsi="Arial" w:cs="Arial"/>
+              </w:rPr>
+              <w:t>consist</w:t>
+            </w:r>
+            <w:r>
+              <w:rPr>
+                <w:rFonts w:ascii="Arial" w:hAnsi="Arial" w:cs="Arial"/>
+              </w:rPr>
+              <w:t xml:space="preserve">ing </w:t>
+            </w:r>
+            <w:r>
+              <w:rPr>
+                <w:rFonts w:ascii="Arial" w:hAnsi="Arial" w:cs="Arial"/>
+              </w:rPr>
+              <w:t xml:space="preserve">of </w:t>
+            </w:r>
+            <w:r>
+              <w:rPr>
+                <w:rFonts w:ascii="Arial" w:hAnsi="Arial" w:cs="Arial"/>
+              </w:rPr>
+              <w:t>3</w:t>
+            </w:r>
+            <w:r>
+              <w:rPr>
+                <w:rFonts w:ascii="Arial" w:hAnsi="Arial" w:cs="Arial"/>
+              </w:rPr>
+              <w:t xml:space="preserve"> faculty members and </w:t>
+            </w:r>
+            <w:r>
+              <w:rPr>
+                <w:rFonts w:ascii="Arial" w:hAnsi="Arial" w:cs="Arial"/>
+              </w:rPr>
+              <w:t>7</w:t>
+            </w:r>
+            <w:r>
+              <w:rPr>
+                <w:rFonts w:ascii="Arial" w:hAnsi="Arial" w:cs="Arial"/>
+              </w:rPr>
+              <w:t xml:space="preserve"> post</w:t>
+            </w:r>
+            <w:r>
+              <w:rPr>
+                <w:rFonts w:ascii="Arial" w:hAnsi="Arial" w:cs="Arial"/>
+              </w:rPr>
+              <w:t>graduate students</w:t>
+            </w:r>
+            <w:r>
+              <w:rPr>
+                <w:rFonts w:ascii="Arial" w:hAnsi="Arial" w:cs="Arial"/>
+              </w:rPr>
+              <w:t>.</w:t>
+            </w:r>
+            <w:r>
+              <w:rPr>
+                <w:rFonts w:ascii="Arial" w:hAnsi="Arial" w:cs="Arial"/>
+              </w:rPr>
+              <w:t xml:space="preserve"> </w:t>
+            </w:r>
+          </w:p>
+          <w:p>
+            <w:pPr>
+              <w:spacing w:after="0" w:line="240" w:lineRule="auto"/>
               <w:rPr>
                 <w:rFonts w:ascii="Arial" w:hAnsi="Arial" w:cs="Arial"/>
                 <w:sz w:val="20"/>
@@ -389,364 +830,6 @@
           </w:p>
           <w:p>
             <w:pPr>
-              <w:spacing w:after="0" w:line="360" w:lineRule="auto"/>
-              <w:jc w:val="both"/>
-              <w:rPr>
-                <w:rFonts w:ascii="Arial" w:hAnsi="Arial" w:cs="Arial"/>
-              </w:rPr>
-            </w:pPr>
-            <w:r>
-              <w:rPr>
-                <w:rFonts w:ascii="Arial" w:hAnsi="Arial" w:cs="Arial"/>
-              </w:rPr>
-              <w:t xml:space="preserve">Dr. Tang received </w:t>
-            </w:r>
-            <w:r>
-              <w:rPr>
-                <w:rFonts w:ascii="Arial" w:hAnsi="Arial" w:cs="Arial"/>
-              </w:rPr>
-              <w:t>his</w:t>
-            </w:r>
-            <w:r>
-              <w:rPr>
-                <w:rFonts w:ascii="Arial" w:hAnsi="Arial" w:cs="Arial"/>
-              </w:rPr>
-              <w:t xml:space="preserve"> B.S. degree in Department of Physics, Nanjing University in 2011</w:t>
-            </w:r>
-            <w:r>
-              <w:rPr>
-                <w:rFonts w:ascii="Arial" w:hAnsi="Arial" w:cs="Arial"/>
-              </w:rPr>
-              <w:t xml:space="preserve"> and M.ENG</w:t>
-            </w:r>
-            <w:r>
-              <w:rPr>
-                <w:rFonts w:ascii="Arial" w:hAnsi="Arial" w:cs="Arial"/>
-              </w:rPr>
-              <w:t xml:space="preserve"> degree in Department of </w:t>
-            </w:r>
-            <w:r>
-              <w:rPr>
-                <w:rFonts w:ascii="Arial" w:hAnsi="Arial" w:cs="Arial"/>
-              </w:rPr>
-              <w:t xml:space="preserve">Electrical </w:t>
-            </w:r>
-            <w:r>
-              <w:rPr>
-                <w:rFonts w:ascii="Arial" w:hAnsi="Arial" w:cs="Arial"/>
-              </w:rPr>
-              <w:t>and Computer Engineering, Cornell University in 2012.</w:t>
-            </w:r>
-            <w:r>
-              <w:rPr>
-                <w:rFonts w:ascii="Arial" w:hAnsi="Arial" w:cs="Arial"/>
-              </w:rPr>
-              <w:t xml:space="preserve"> </w:t>
-            </w:r>
-            <w:r>
-              <w:rPr>
-                <w:rFonts w:ascii="Arial" w:hAnsi="Arial" w:cs="Arial"/>
-              </w:rPr>
-              <w:t xml:space="preserve">Dr. Xi Tang obtained his Ph.D. degree in Electronic and Computer Engineering at the Hong Kong University of Science and Technology (HKUST) in 2017 under the supervision of </w:t>
-            </w:r>
-            <w:hyperlink r:id="rId13" w:history="1">
-              <w:r>
-                <w:rPr>
-                  <w:rStyle w:val="Hyperlink"/>
-                  <w:rFonts w:ascii="Arial" w:hAnsi="Arial" w:cs="Arial"/>
-                </w:rPr>
-                <w:t>Prof. Kevin J. Chen</w:t>
-              </w:r>
-            </w:hyperlink>
-            <w:r>
-              <w:rPr>
-                <w:rFonts w:ascii="Arial" w:hAnsi="Arial" w:cs="Arial"/>
-              </w:rPr>
-              <w:t xml:space="preserve">, who is the IEEE fellow, with his doctoral research on </w:t>
-            </w:r>
-            <w:r>
-              <w:rPr>
-                <w:rFonts w:ascii="Arial" w:hAnsi="Arial" w:cs="Arial"/>
-                <w:color w:val="000000"/>
-              </w:rPr>
-              <w:t>Gallium Nitride (GaN)</w:t>
-            </w:r>
-            <w:r>
-              <w:rPr>
-                <w:rFonts w:ascii="Arial" w:hAnsi="Arial" w:cs="Arial"/>
-              </w:rPr>
-              <w:t xml:space="preserve"> power device technology. In particular, he developed and invented </w:t>
-            </w:r>
-            <w:hyperlink r:id="rId14" w:history="1">
-              <w:r>
-                <w:rPr>
-                  <w:rStyle w:val="Hyperlink"/>
-                  <w:rFonts w:ascii="Arial" w:hAnsi="Arial" w:cs="Arial"/>
-                </w:rPr>
-                <w:t>a GaN power transistor with photonic-ohmic drain</w:t>
-              </w:r>
-            </w:hyperlink>
-            <w:r>
-              <w:rPr>
-                <w:rFonts w:ascii="Arial" w:hAnsi="Arial" w:cs="Arial"/>
-              </w:rPr>
-              <w:t xml:space="preserve"> to achieve superior dynamic performance. </w:t>
-            </w:r>
-          </w:p>
-          <w:p>
-            <w:pPr>
-              <w:spacing w:after="0" w:line="360" w:lineRule="auto"/>
-              <w:jc w:val="both"/>
-              <w:rPr>
-                <w:rFonts w:ascii="Arial" w:hAnsi="Arial" w:cs="Arial"/>
-              </w:rPr>
-            </w:pPr>
-          </w:p>
-          <w:p>
-            <w:pPr>
-              <w:spacing w:after="0" w:line="360" w:lineRule="auto"/>
-              <w:jc w:val="both"/>
-              <w:rPr>
-                <w:rFonts w:ascii="Arial" w:hAnsi="Arial" w:cs="Arial"/>
-              </w:rPr>
-            </w:pPr>
-            <w:r>
-              <w:rPr>
-                <w:rFonts w:ascii="Arial" w:hAnsi="Arial" w:cs="Arial"/>
-              </w:rPr>
-              <w:t>From 2017 to 20</w:t>
-            </w:r>
-            <w:r>
-              <w:rPr>
-                <w:rFonts w:ascii="Arial" w:hAnsi="Arial" w:cs="Arial"/>
-              </w:rPr>
-              <w:t>18</w:t>
-            </w:r>
-            <w:r>
-              <w:rPr>
-                <w:rFonts w:ascii="Arial" w:hAnsi="Arial" w:cs="Arial"/>
-              </w:rPr>
-              <w:t xml:space="preserve">, Dr. Tang was at Queensland Micro and Nanotechnology Centre (QMNC) of Griffith University, engaging in the research and development on </w:t>
-            </w:r>
-            <w:r>
-              <w:rPr>
-                <w:rFonts w:ascii="Arial" w:hAnsi="Arial" w:cs="Arial"/>
-              </w:rPr>
-              <w:t xml:space="preserve">the </w:t>
-            </w:r>
-            <w:hyperlink r:id="rId15" w:history="1">
-              <w:r>
-                <w:rPr>
-                  <w:rStyle w:val="Hyperlink"/>
-                  <w:rFonts w:ascii="Arial" w:hAnsi="Arial" w:cs="Arial"/>
-                </w:rPr>
-                <w:t>wide-bandgap device technology</w:t>
-              </w:r>
-            </w:hyperlink>
-            <w:r>
-              <w:rPr>
-                <w:rFonts w:ascii="Arial" w:hAnsi="Arial" w:cs="Arial"/>
-              </w:rPr>
-              <w:t xml:space="preserve"> with </w:t>
-            </w:r>
-            <w:hyperlink r:id="rId16" w:history="1">
-              <w:r>
-                <w:rPr>
-                  <w:rStyle w:val="Hyperlink"/>
-                  <w:rFonts w:ascii="Arial" w:hAnsi="Arial" w:cs="Arial"/>
-                </w:rPr>
-                <w:t>Prof. Sima Dimitrijev</w:t>
-              </w:r>
-            </w:hyperlink>
-            <w:r>
-              <w:rPr>
-                <w:rFonts w:ascii="Arial" w:hAnsi="Arial" w:cs="Arial"/>
-              </w:rPr>
-              <w:t xml:space="preserve">. Dr. Tang received the National Introducing Project Research Award in 2018 and conducted </w:t>
-            </w:r>
-            <w:r>
-              <w:rPr>
-                <w:rFonts w:ascii="Arial" w:hAnsi="Arial" w:cs="Arial"/>
-              </w:rPr>
-              <w:t>joint-</w:t>
-            </w:r>
-            <w:r>
-              <w:rPr>
-                <w:rFonts w:ascii="Arial" w:hAnsi="Arial" w:cs="Arial"/>
-              </w:rPr>
-              <w:t xml:space="preserve">research project with </w:t>
-            </w:r>
-            <w:r>
-              <w:rPr>
-                <w:rFonts w:ascii="Arial" w:hAnsi="Arial" w:cs="Arial"/>
-              </w:rPr>
-              <w:t xml:space="preserve">Dr. Baikui Li at </w:t>
-            </w:r>
-            <w:r>
-              <w:rPr>
-                <w:rFonts w:ascii="Arial" w:hAnsi="Arial" w:cs="Arial"/>
-              </w:rPr>
-              <w:t xml:space="preserve">Shenzhen University on the development of AlN based high-voltage </w:t>
-            </w:r>
-            <w:r>
-              <w:rPr>
-                <w:rFonts w:ascii="Arial" w:hAnsi="Arial" w:cs="Arial"/>
-              </w:rPr>
-              <w:t>devices</w:t>
-            </w:r>
-            <w:r>
-              <w:rPr>
-                <w:rFonts w:ascii="Arial" w:hAnsi="Arial" w:cs="Arial"/>
-              </w:rPr>
-              <w:t xml:space="preserve">. </w:t>
-            </w:r>
-            <w:r>
-              <w:rPr>
-                <w:rFonts w:ascii="Arial" w:hAnsi="Arial" w:cs="Arial"/>
-              </w:rPr>
-              <w:t xml:space="preserve">In 2018, he </w:t>
-            </w:r>
-            <w:r>
-              <w:rPr>
-                <w:rFonts w:ascii="Arial" w:hAnsi="Arial" w:cs="Arial"/>
-              </w:rPr>
-              <w:t>was</w:t>
-            </w:r>
-            <w:r>
-              <w:rPr>
-                <w:rFonts w:ascii="Arial" w:hAnsi="Arial" w:cs="Arial"/>
-              </w:rPr>
-              <w:t xml:space="preserve"> a research associate of HKUST</w:t>
-            </w:r>
-            <w:r>
-              <w:t xml:space="preserve"> </w:t>
-            </w:r>
-            <w:r>
-              <w:rPr>
-                <w:rFonts w:ascii="Arial" w:hAnsi="Arial" w:cs="Arial"/>
-              </w:rPr>
-              <w:t xml:space="preserve">in a collaboration with the research group headed by </w:t>
-            </w:r>
-            <w:hyperlink r:id="rId17" w:history="1">
-              <w:r>
-                <w:rPr>
-                  <w:rStyle w:val="Hyperlink"/>
-                  <w:rFonts w:ascii="Arial" w:hAnsi="Arial" w:cs="Arial"/>
-                </w:rPr>
-                <w:t>Prof. Jiannong Wang</w:t>
-              </w:r>
-            </w:hyperlink>
-            <w:r>
-              <w:rPr>
-                <w:rFonts w:ascii="Arial" w:hAnsi="Arial" w:cs="Arial"/>
-              </w:rPr>
-              <w:t xml:space="preserve">, where his main research interest </w:t>
-            </w:r>
-            <w:r>
-              <w:rPr>
-                <w:rFonts w:ascii="Arial" w:hAnsi="Arial" w:cs="Arial"/>
-              </w:rPr>
-              <w:t>was</w:t>
-            </w:r>
-            <w:r>
-              <w:rPr>
-                <w:rFonts w:ascii="Arial" w:hAnsi="Arial" w:cs="Arial"/>
-              </w:rPr>
-              <w:t xml:space="preserve"> III-nitride optoelectronic device technology.</w:t>
-            </w:r>
-          </w:p>
-          <w:p>
-            <w:pPr>
-              <w:spacing w:after="0" w:line="360" w:lineRule="auto"/>
-              <w:rPr>
-                <w:rFonts w:ascii="Arial" w:hAnsi="Arial" w:cs="Arial"/>
-              </w:rPr>
-            </w:pPr>
-          </w:p>
-          <w:p>
-            <w:pPr>
-              <w:spacing w:after="0" w:line="360" w:lineRule="auto"/>
-              <w:rPr>
-                <w:rFonts w:ascii="Arial" w:hAnsi="Arial" w:cs="Arial"/>
-              </w:rPr>
-            </w:pPr>
-            <w:r>
-              <w:rPr>
-                <w:rFonts w:ascii="Arial" w:hAnsi="Arial" w:cs="Arial"/>
-              </w:rPr>
-              <w:t>Dr. Tang joined Anhui U</w:t>
-            </w:r>
-            <w:bookmarkStart w:id="0" w:name="_GoBack"/>
-            <w:bookmarkEnd w:id="0"/>
-            <w:r>
-              <w:rPr>
-                <w:rFonts w:ascii="Arial" w:hAnsi="Arial" w:cs="Arial"/>
-              </w:rPr>
-              <w:t>niversity in 2020</w:t>
-            </w:r>
-            <w:r>
-              <w:rPr>
-                <w:rFonts w:ascii="Arial" w:hAnsi="Arial" w:cs="Arial"/>
-              </w:rPr>
-              <w:t>.</w:t>
-            </w:r>
-            <w:r>
-              <w:rPr>
-                <w:rFonts w:ascii="Arial" w:hAnsi="Arial" w:cs="Arial"/>
-              </w:rPr>
-              <w:t xml:space="preserve"> </w:t>
-            </w:r>
-            <w:r>
-              <w:rPr>
-                <w:rFonts w:ascii="Arial" w:hAnsi="Arial" w:cs="Arial"/>
-              </w:rPr>
-              <w:t>H</w:t>
-            </w:r>
-            <w:r>
-              <w:rPr>
-                <w:rFonts w:ascii="Arial" w:hAnsi="Arial" w:cs="Arial"/>
-              </w:rPr>
-              <w:t>e is</w:t>
-            </w:r>
-            <w:r>
-              <w:rPr>
-                <w:rFonts w:ascii="Arial" w:hAnsi="Arial" w:cs="Arial"/>
-              </w:rPr>
-              <w:t xml:space="preserve"> now</w:t>
-            </w:r>
-            <w:r>
-              <w:rPr>
-                <w:rFonts w:ascii="Arial" w:hAnsi="Arial" w:cs="Arial"/>
-              </w:rPr>
-              <w:t xml:space="preserve"> </w:t>
-            </w:r>
-            <w:r>
-              <w:rPr>
-                <w:rFonts w:ascii="Arial" w:hAnsi="Arial" w:cs="Arial"/>
-              </w:rPr>
-              <w:t xml:space="preserve">a </w:t>
-            </w:r>
-            <w:r>
-              <w:rPr>
-                <w:rFonts w:ascii="Arial" w:hAnsi="Arial" w:cs="Arial"/>
-              </w:rPr>
-              <w:t>tenure-track professor</w:t>
-            </w:r>
-            <w:r>
-              <w:rPr>
-                <w:rFonts w:ascii="Arial" w:hAnsi="Arial" w:cs="Arial"/>
-              </w:rPr>
-              <w:t xml:space="preserve"> at the Institute of Physical Science and Information Technology.</w:t>
-            </w:r>
-            <w:r>
-              <w:rPr>
-                <w:rFonts w:ascii="Arial" w:hAnsi="Arial" w:cs="Arial"/>
-              </w:rPr>
-              <w:t xml:space="preserve"> </w:t>
-            </w:r>
-          </w:p>
-          <w:p>
-            <w:pPr>
               <w:spacing w:after="0" w:line="240" w:lineRule="auto"/>
               <w:rPr>
                 <w:rFonts w:ascii="Arial" w:hAnsi="Arial" w:cs="Arial"/>
@@ -754,28 +837,18 @@
                 <w:szCs w:val="20"/>
               </w:rPr>
             </w:pPr>
-          </w:p>
-          <w:p>
-            <w:pPr>
-              <w:spacing w:after="0" w:line="240" w:lineRule="auto"/>
+            <w:r>
               <w:rPr>
                 <w:rFonts w:ascii="Arial" w:hAnsi="Arial" w:cs="Arial"/>
                 <w:sz w:val="20"/>
                 <w:szCs w:val="20"/>
               </w:rPr>
-            </w:pPr>
-            <w:r>
-              <w:rPr>
-                <w:rFonts w:ascii="Arial" w:hAnsi="Arial" w:cs="Arial"/>
-                <w:sz w:val="20"/>
-                <w:szCs w:val="20"/>
-              </w:rPr>
               <w:t xml:space="preserve">  </w:t>
             </w:r>
           </w:p>
           <w:tbl>
             <w:tblPr>
-              <w:tblStyle w:val="TableGrid"/>
+              <w:tblStyle w:val="ad"/>
               <w:tblW w:w="0" w:type="auto"/>
               <w:tblInd w:w="0" w:type="dxa"/>
               <w:tblBorders>
@@ -885,13 +958,13 @@
             <w:pPr>
               <w:spacing w:after="0" w:line="300" w:lineRule="auto"/>
               <w:rPr>
-                <w:rStyle w:val="Hyperlink"/>
-              </w:rPr>
-            </w:pPr>
-            <w:hyperlink r:id="rId18" w:history="1">
-              <w:r>
-                <w:rPr>
-                  <w:rStyle w:val="Hyperlink"/>
+                <w:rStyle w:val="a3"/>
+              </w:rPr>
+            </w:pPr>
+            <w:hyperlink r:id="rId20" w:history="1">
+              <w:r>
+                <w:rPr>
+                  <w:rStyle w:val="a3"/>
                 </w:rPr>
                 <w:t>Google Scholar</w:t>
               </w:r>
@@ -901,13 +974,13 @@
             <w:pPr>
               <w:spacing w:after="0" w:line="300" w:lineRule="auto"/>
               <w:rPr>
-                <w:rStyle w:val="Hyperlink"/>
-              </w:rPr>
-            </w:pPr>
-            <w:hyperlink r:id="rId19" w:history="1">
-              <w:r>
-                <w:rPr>
-                  <w:rStyle w:val="Hyperlink"/>
+                <w:rStyle w:val="a3"/>
+              </w:rPr>
+            </w:pPr>
+            <w:hyperlink r:id="rId21" w:history="1">
+              <w:r>
+                <w:rPr>
+                  <w:rStyle w:val="a3"/>
                 </w:rPr>
                 <w:t>Web of Science</w:t>
               </w:r>
@@ -917,10 +990,10 @@
             <w:pPr>
               <w:spacing w:after="0" w:line="300" w:lineRule="auto"/>
             </w:pPr>
-            <w:hyperlink r:id="rId20" w:history="1">
-              <w:r>
-                <w:rPr>
-                  <w:rStyle w:val="Hyperlink"/>
+            <w:hyperlink r:id="rId22" w:history="1">
+              <w:r>
+                <w:rPr>
+                  <w:rStyle w:val="a3"/>
                 </w:rPr>
                 <w:t>Scopus</w:t>
               </w:r>
@@ -930,13 +1003,13 @@
             <w:pPr>
               <w:spacing w:after="0" w:line="300" w:lineRule="auto"/>
               <w:rPr>
-                <w:rStyle w:val="Hyperlink"/>
-              </w:rPr>
-            </w:pPr>
-            <w:hyperlink r:id="rId21" w:history="1">
-              <w:r>
-                <w:rPr>
-                  <w:rStyle w:val="Hyperlink"/>
+                <w:rStyle w:val="a3"/>
+              </w:rPr>
+            </w:pPr>
+            <w:hyperlink r:id="rId23" w:history="1">
+              <w:r>
+                <w:rPr>
+                  <w:rStyle w:val="a3"/>
                 </w:rPr>
                 <w:t>Research Gate</w:t>
               </w:r>
@@ -946,13 +1019,13 @@
             <w:pPr>
               <w:spacing w:after="0" w:line="300" w:lineRule="auto"/>
               <w:rPr>
-                <w:rStyle w:val="Hyperlink"/>
-              </w:rPr>
-            </w:pPr>
-            <w:hyperlink r:id="rId22" w:history="1">
-              <w:r>
-                <w:rPr>
-                  <w:rStyle w:val="Hyperlink"/>
+                <w:rStyle w:val="a3"/>
+              </w:rPr>
+            </w:pPr>
+            <w:hyperlink r:id="rId24" w:history="1">
+              <w:r>
+                <w:rPr>
+                  <w:rStyle w:val="a3"/>
                 </w:rPr>
                 <w:t>Department Website (Chinese)</w:t>
               </w:r>
@@ -962,29 +1035,29 @@
             <w:pPr>
               <w:spacing w:after="0" w:line="300" w:lineRule="auto"/>
             </w:pPr>
-            <w:hyperlink r:id="rId23" w:history="1">
-              <w:r>
-                <w:rPr>
-                  <w:rStyle w:val="Hyperlink"/>
+            <w:hyperlink r:id="rId25" w:history="1">
+              <w:r>
+                <w:rPr>
+                  <w:rStyle w:val="a3"/>
                 </w:rPr>
                 <w:t xml:space="preserve">Advanced </w:t>
               </w:r>
               <w:r>
                 <w:rPr>
-                  <w:rStyle w:val="Hyperlink"/>
+                  <w:rStyle w:val="a3"/>
                 </w:rPr>
                 <w:t xml:space="preserve">Semiconductor </w:t>
               </w:r>
               <w:r>
                 <w:rPr>
-                  <w:rStyle w:val="Hyperlink"/>
+                  <w:rStyle w:val="a3"/>
                 </w:rPr>
                 <w:t>Materials and Devices Research Laboratory</w:t>
               </w:r>
             </w:hyperlink>
             <w:r>
               <w:rPr>
-                <w:rStyle w:val="Hyperlink"/>
+                <w:rStyle w:val="a3"/>
               </w:rPr>
               <w:t xml:space="preserve"> (ASMD lab)</w:t>
             </w:r>
@@ -1014,7 +1087,7 @@
 </file>
 
 <file path=word/endnotes.xml><?xml version="1.0" encoding="utf-8"?>
-<w:endnotes xmlns:wpc="http://schemas.microsoft.com/office/word/2010/wordprocessingCanvas" xmlns:mc="http://schemas.openxmlformats.org/markup-compatibility/2006" xmlns:o="urn:schemas-microsoft-com:office:office" xmlns:r="http://schemas.openxmlformats.org/officeDocument/2006/relationships" xmlns:m="http://schemas.openxmlformats.org/officeDocument/2006/math" xmlns:v="urn:schemas-microsoft-com:vml" xmlns:wp14="http://schemas.microsoft.com/office/word/2010/wordprocessingDrawing" xmlns:wp="http://schemas.openxmlformats.org/drawingml/2006/wordprocessingDrawing" xmlns:w10="urn:schemas-microsoft-com:office:word" xmlns:w="http://schemas.openxmlformats.org/wordprocessingml/2006/main" xmlns:w14="http://schemas.microsoft.com/office/word/2010/wordml" xmlns:w15="http://schemas.microsoft.com/office/word/2012/wordml" xmlns:wpg="http://schemas.microsoft.com/office/word/2010/wordprocessingGroup" xmlns:wpi="http://schemas.microsoft.com/office/word/2010/wordprocessingInk" xmlns:wne="http://schemas.microsoft.com/office/word/2006/wordml" xmlns:wps="http://schemas.microsoft.com/office/word/2010/wordprocessingShape" mc:Ignorable="w14 w15 wp14">
+<w:endnotes xmlns:wpc="http://schemas.microsoft.com/office/word/2010/wordprocessingCanvas" xmlns:cx="http://schemas.microsoft.com/office/drawing/2014/chartex" xmlns:mc="http://schemas.openxmlformats.org/markup-compatibility/2006" xmlns:o="urn:schemas-microsoft-com:office:office" xmlns:r="http://schemas.openxmlformats.org/officeDocument/2006/relationships" xmlns:m="http://schemas.openxmlformats.org/officeDocument/2006/math" xmlns:v="urn:schemas-microsoft-com:vml" xmlns:wp14="http://schemas.microsoft.com/office/word/2010/wordprocessingDrawing" xmlns:wp="http://schemas.openxmlformats.org/drawingml/2006/wordprocessingDrawing" xmlns:w10="urn:schemas-microsoft-com:office:word" xmlns:w="http://schemas.openxmlformats.org/wordprocessingml/2006/main" xmlns:w14="http://schemas.microsoft.com/office/word/2010/wordml" xmlns:w15="http://schemas.microsoft.com/office/word/2012/wordml" xmlns:w16se="http://schemas.microsoft.com/office/word/2015/wordml/symex" xmlns:wpg="http://schemas.microsoft.com/office/word/2010/wordprocessingGroup" xmlns:wpi="http://schemas.microsoft.com/office/word/2010/wordprocessingInk" xmlns:wne="http://schemas.microsoft.com/office/word/2006/wordml" xmlns:wps="http://schemas.microsoft.com/office/word/2010/wordprocessingShape" mc:Ignorable="w14 w15 w16se wp14">
   <w:endnote w:type="separator" w:id="-1">
     <w:p>
       <w:pPr>
@@ -1039,7 +1112,7 @@
 </file>
 
 <file path=word/footnotes.xml><?xml version="1.0" encoding="utf-8"?>
-<w:footnotes xmlns:wpc="http://schemas.microsoft.com/office/word/2010/wordprocessingCanvas" xmlns:mc="http://schemas.openxmlformats.org/markup-compatibility/2006" xmlns:o="urn:schemas-microsoft-com:office:office" xmlns:r="http://schemas.openxmlformats.org/officeDocument/2006/relationships" xmlns:m="http://schemas.openxmlformats.org/officeDocument/2006/math" xmlns:v="urn:schemas-microsoft-com:vml" xmlns:wp14="http://schemas.microsoft.com/office/word/2010/wordprocessingDrawing" xmlns:wp="http://schemas.openxmlformats.org/drawingml/2006/wordprocessingDrawing" xmlns:w10="urn:schemas-microsoft-com:office:word" xmlns:w="http://schemas.openxmlformats.org/wordprocessingml/2006/main" xmlns:w14="http://schemas.microsoft.com/office/word/2010/wordml" xmlns:w15="http://schemas.microsoft.com/office/word/2012/wordml" xmlns:wpg="http://schemas.microsoft.com/office/word/2010/wordprocessingGroup" xmlns:wpi="http://schemas.microsoft.com/office/word/2010/wordprocessingInk" xmlns:wne="http://schemas.microsoft.com/office/word/2006/wordml" xmlns:wps="http://schemas.microsoft.com/office/word/2010/wordprocessingShape" mc:Ignorable="w14 w15 wp14">
+<w:footnotes xmlns:wpc="http://schemas.microsoft.com/office/word/2010/wordprocessingCanvas" xmlns:cx="http://schemas.microsoft.com/office/drawing/2014/chartex" xmlns:mc="http://schemas.openxmlformats.org/markup-compatibility/2006" xmlns:o="urn:schemas-microsoft-com:office:office" xmlns:r="http://schemas.openxmlformats.org/officeDocument/2006/relationships" xmlns:m="http://schemas.openxmlformats.org/officeDocument/2006/math" xmlns:v="urn:schemas-microsoft-com:vml" xmlns:wp14="http://schemas.microsoft.com/office/word/2010/wordprocessingDrawing" xmlns:wp="http://schemas.openxmlformats.org/drawingml/2006/wordprocessingDrawing" xmlns:w10="urn:schemas-microsoft-com:office:word" xmlns:w="http://schemas.openxmlformats.org/wordprocessingml/2006/main" xmlns:w14="http://schemas.microsoft.com/office/word/2010/wordml" xmlns:w15="http://schemas.microsoft.com/office/word/2012/wordml" xmlns:w16se="http://schemas.microsoft.com/office/word/2015/wordml/symex" xmlns:wpg="http://schemas.microsoft.com/office/word/2010/wordprocessingGroup" xmlns:wpi="http://schemas.microsoft.com/office/word/2010/wordprocessingInk" xmlns:wne="http://schemas.microsoft.com/office/word/2006/wordml" xmlns:wps="http://schemas.microsoft.com/office/word/2010/wordprocessingShape" mc:Ignorable="w14 w15 w16se wp14">
   <w:footnote w:type="separator" w:id="-1">
     <w:p>
       <w:pPr>
@@ -1064,7 +1137,7 @@
 </file>
 
 <file path=word/styles.xml><?xml version="1.0" encoding="utf-8"?>
-<w:styles xmlns:mc="http://schemas.openxmlformats.org/markup-compatibility/2006" xmlns:r="http://schemas.openxmlformats.org/officeDocument/2006/relationships" xmlns:w="http://schemas.openxmlformats.org/wordprocessingml/2006/main" xmlns:w14="http://schemas.microsoft.com/office/word/2010/wordml" xmlns:w15="http://schemas.microsoft.com/office/word/2012/wordml" mc:Ignorable="w14 w15">
+<w:styles xmlns:mc="http://schemas.openxmlformats.org/markup-compatibility/2006" xmlns:r="http://schemas.openxmlformats.org/officeDocument/2006/relationships" xmlns:w="http://schemas.openxmlformats.org/wordprocessingml/2006/main" xmlns:w14="http://schemas.microsoft.com/office/word/2010/wordml" xmlns:w15="http://schemas.microsoft.com/office/word/2012/wordml" xmlns:w16se="http://schemas.microsoft.com/office/word/2015/wordml/symex" mc:Ignorable="w14 w15 w16se">
   <w:docDefaults>
     <w:rPrDefault>
       <w:rPr>
@@ -1447,7 +1520,7 @@
     <w:lsdException w:name="List Table 6 Colorful Accent 6" w:uiPriority="51"/>
     <w:lsdException w:name="List Table 7 Colorful Accent 6" w:uiPriority="52"/>
   </w:latentStyles>
-  <w:style w:type="paragraph" w:default="1" w:styleId="Normal">
+  <w:style w:type="paragraph" w:default="1" w:styleId="a">
     <w:name w:val="Normal"/>
     <w:qFormat/>
     <w:pPr>
@@ -1458,13 +1531,13 @@
       <w:szCs w:val="22"/>
     </w:rPr>
   </w:style>
-  <w:style w:type="character" w:default="1" w:styleId="DefaultParagraphFont">
+  <w:style w:type="character" w:default="1" w:styleId="a0">
     <w:name w:val="Default Paragraph Font"/>
     <w:uiPriority w:val="1"/>
     <w:semiHidden/>
     <w:unhideWhenUsed/>
   </w:style>
-  <w:style w:type="table" w:default="1" w:styleId="TableNormal">
+  <w:style w:type="table" w:default="1" w:styleId="a1">
     <w:name w:val="Normal Table"/>
     <w:uiPriority w:val="99"/>
     <w:semiHidden/>
@@ -1479,15 +1552,15 @@
       </w:tblCellMar>
     </w:tblPr>
   </w:style>
-  <w:style w:type="numbering" w:default="1" w:styleId="NoList">
+  <w:style w:type="numbering" w:default="1" w:styleId="a2">
     <w:name w:val="No List"/>
     <w:uiPriority w:val="99"/>
     <w:semiHidden/>
     <w:unhideWhenUsed/>
   </w:style>
-  <w:style w:type="character" w:styleId="Hyperlink">
+  <w:style w:type="character" w:styleId="a3">
     <w:name w:val="Hyperlink"/>
-    <w:basedOn w:val="DefaultParagraphFont"/>
+    <w:basedOn w:val="a0"/>
     <w:uiPriority w:val="99"/>
     <w:unhideWhenUsed/>
     <w:rPr>
@@ -1495,9 +1568,9 @@
       <w:u w:val="single"/>
     </w:rPr>
   </w:style>
-  <w:style w:type="character" w:styleId="FollowedHyperlink">
+  <w:style w:type="character" w:styleId="a4">
     <w:name w:val="FollowedHyperlink"/>
-    <w:basedOn w:val="DefaultParagraphFont"/>
+    <w:basedOn w:val="a0"/>
     <w:uiPriority w:val="99"/>
     <w:semiHidden/>
     <w:unhideWhenUsed/>
@@ -1508,7 +1581,7 @@
   </w:style>
   <w:style w:type="paragraph" w:customStyle="1" w:styleId="msonormal0">
     <w:name w:val="msonormal"/>
-    <w:basedOn w:val="Normal"/>
+    <w:basedOn w:val="a"/>
     <w:pPr>
       <w:spacing w:before="100" w:beforeAutospacing="1" w:after="100" w:afterAutospacing="1" w:line="240" w:lineRule="auto"/>
     </w:pPr>
@@ -1518,10 +1591,10 @@
       <w:szCs w:val="24"/>
     </w:rPr>
   </w:style>
-  <w:style w:type="paragraph" w:styleId="Header">
+  <w:style w:type="paragraph" w:styleId="a5">
     <w:name w:val="header"/>
-    <w:basedOn w:val="Normal"/>
-    <w:link w:val="HeaderChar"/>
+    <w:basedOn w:val="a"/>
+    <w:link w:val="a6"/>
     <w:uiPriority w:val="99"/>
     <w:unhideWhenUsed/>
     <w:pPr>
@@ -1532,17 +1605,17 @@
       <w:spacing w:after="0" w:line="240" w:lineRule="auto"/>
     </w:pPr>
   </w:style>
-  <w:style w:type="character" w:customStyle="1" w:styleId="HeaderChar">
-    <w:name w:val="Header Char"/>
-    <w:basedOn w:val="DefaultParagraphFont"/>
-    <w:link w:val="Header"/>
+  <w:style w:type="character" w:customStyle="1" w:styleId="a6">
+    <w:name w:val="页眉 字符"/>
+    <w:basedOn w:val="a0"/>
+    <w:link w:val="a5"/>
     <w:uiPriority w:val="99"/>
     <w:locked/>
   </w:style>
-  <w:style w:type="paragraph" w:styleId="Footer">
+  <w:style w:type="paragraph" w:styleId="a7">
     <w:name w:val="footer"/>
-    <w:basedOn w:val="Normal"/>
-    <w:link w:val="FooterChar"/>
+    <w:basedOn w:val="a"/>
+    <w:link w:val="a8"/>
     <w:uiPriority w:val="99"/>
     <w:unhideWhenUsed/>
     <w:pPr>
@@ -1553,18 +1626,18 @@
       <w:spacing w:after="0" w:line="240" w:lineRule="auto"/>
     </w:pPr>
   </w:style>
-  <w:style w:type="character" w:customStyle="1" w:styleId="FooterChar">
-    <w:name w:val="Footer Char"/>
-    <w:basedOn w:val="DefaultParagraphFont"/>
-    <w:link w:val="Footer"/>
+  <w:style w:type="character" w:customStyle="1" w:styleId="a8">
+    <w:name w:val="页脚 字符"/>
+    <w:basedOn w:val="a0"/>
+    <w:link w:val="a7"/>
     <w:uiPriority w:val="99"/>
     <w:locked/>
   </w:style>
-  <w:style w:type="paragraph" w:styleId="Title">
+  <w:style w:type="paragraph" w:styleId="a9">
     <w:name w:val="Title"/>
-    <w:basedOn w:val="Normal"/>
-    <w:next w:val="Normal"/>
-    <w:link w:val="TitleChar"/>
+    <w:basedOn w:val="a"/>
+    <w:next w:val="a"/>
+    <w:link w:val="aa"/>
     <w:uiPriority w:val="10"/>
     <w:qFormat/>
     <w:pPr>
@@ -1579,10 +1652,10 @@
       <w:szCs w:val="56"/>
     </w:rPr>
   </w:style>
-  <w:style w:type="character" w:customStyle="1" w:styleId="TitleChar">
-    <w:name w:val="Title Char"/>
-    <w:basedOn w:val="DefaultParagraphFont"/>
-    <w:link w:val="Title"/>
+  <w:style w:type="character" w:customStyle="1" w:styleId="aa">
+    <w:name w:val="标题 字符"/>
+    <w:basedOn w:val="a0"/>
+    <w:link w:val="a9"/>
     <w:uiPriority w:val="10"/>
     <w:locked/>
     <w:rPr>
@@ -1593,9 +1666,9 @@
       <w:szCs w:val="56"/>
     </w:rPr>
   </w:style>
-  <w:style w:type="paragraph" w:styleId="ListParagraph">
+  <w:style w:type="paragraph" w:styleId="ab">
     <w:name w:val="List Paragraph"/>
-    <w:basedOn w:val="Normal"/>
+    <w:basedOn w:val="a"/>
     <w:uiPriority w:val="34"/>
     <w:qFormat/>
     <w:pPr>
@@ -1603,10 +1676,10 @@
       <w:contextualSpacing/>
     </w:pPr>
   </w:style>
-  <w:style w:type="paragraph" w:styleId="Bibliography">
+  <w:style w:type="paragraph" w:styleId="ac">
     <w:name w:val="Bibliography"/>
-    <w:basedOn w:val="Normal"/>
-    <w:next w:val="Normal"/>
+    <w:basedOn w:val="a"/>
+    <w:next w:val="a"/>
     <w:uiPriority w:val="37"/>
     <w:semiHidden/>
     <w:unhideWhenUsed/>
@@ -1622,9 +1695,9 @@
       <w:szCs w:val="24"/>
     </w:rPr>
   </w:style>
-  <w:style w:type="table" w:styleId="TableGrid">
+  <w:style w:type="table" w:styleId="ad">
     <w:name w:val="Table Grid"/>
-    <w:basedOn w:val="TableNormal"/>
+    <w:basedOn w:val="a1"/>
     <w:uiPriority w:val="39"/>
     <w:rPr>
       <w:sz w:val="22"/>
@@ -1911,7 +1984,7 @@
 </file>
 
 <file path=customXml/itemProps1.xml><?xml version="1.0" encoding="utf-8"?>
-<ds:datastoreItem xmlns:ds="http://schemas.openxmlformats.org/officeDocument/2006/customXml" ds:itemID="{2F313195-B496-4A22-ADD5-A453A5834A10}">
+<ds:datastoreItem xmlns:ds="http://schemas.openxmlformats.org/officeDocument/2006/customXml" ds:itemID="{BA7E4268-8AE8-4400-B39E-81283D851C0B}">
   <ds:schemaRefs>
     <ds:schemaRef ds:uri="http://schemas.openxmlformats.org/officeDocument/2006/bibliography"/>
   </ds:schemaRefs>

--- a/index.docx
+++ b/index.docx
@@ -1,10 +1,10 @@
 
 <file path=word/document.xml><?xml version="1.0" encoding="utf-8"?>
-<w:document xmlns:wpc="http://schemas.microsoft.com/office/word/2010/wordprocessingCanvas" xmlns:cx="http://schemas.microsoft.com/office/drawing/2014/chartex" xmlns:mc="http://schemas.openxmlformats.org/markup-compatibility/2006" xmlns:o="urn:schemas-microsoft-com:office:office" xmlns:r="http://schemas.openxmlformats.org/officeDocument/2006/relationships" xmlns:m="http://schemas.openxmlformats.org/officeDocument/2006/math" xmlns:v="urn:schemas-microsoft-com:vml" xmlns:wp14="http://schemas.microsoft.com/office/word/2010/wordprocessingDrawing" xmlns:wp="http://schemas.openxmlformats.org/drawingml/2006/wordprocessingDrawing" xmlns:w10="urn:schemas-microsoft-com:office:word" xmlns:w="http://schemas.openxmlformats.org/wordprocessingml/2006/main" xmlns:w14="http://schemas.microsoft.com/office/word/2010/wordml" xmlns:w15="http://schemas.microsoft.com/office/word/2012/wordml" xmlns:w16se="http://schemas.microsoft.com/office/word/2015/wordml/symex" xmlns:wpg="http://schemas.microsoft.com/office/word/2010/wordprocessingGroup" xmlns:wpi="http://schemas.microsoft.com/office/word/2010/wordprocessingInk" xmlns:wne="http://schemas.microsoft.com/office/word/2006/wordml" xmlns:wps="http://schemas.microsoft.com/office/word/2010/wordprocessingShape" mc:Ignorable="w14 w15 w16se wp14">
+<w:document xmlns:wpc="http://schemas.microsoft.com/office/word/2010/wordprocessingCanvas" xmlns:mc="http://schemas.openxmlformats.org/markup-compatibility/2006" xmlns:o="urn:schemas-microsoft-com:office:office" xmlns:r="http://schemas.openxmlformats.org/officeDocument/2006/relationships" xmlns:m="http://schemas.openxmlformats.org/officeDocument/2006/math" xmlns:v="urn:schemas-microsoft-com:vml" xmlns:wp14="http://schemas.microsoft.com/office/word/2010/wordprocessingDrawing" xmlns:wp="http://schemas.openxmlformats.org/drawingml/2006/wordprocessingDrawing" xmlns:w10="urn:schemas-microsoft-com:office:word" xmlns:w="http://schemas.openxmlformats.org/wordprocessingml/2006/main" xmlns:w14="http://schemas.microsoft.com/office/word/2010/wordml" xmlns:w15="http://schemas.microsoft.com/office/word/2012/wordml" xmlns:wpg="http://schemas.microsoft.com/office/word/2010/wordprocessingGroup" xmlns:wpi="http://schemas.microsoft.com/office/word/2010/wordprocessingInk" xmlns:wne="http://schemas.microsoft.com/office/word/2006/wordml" xmlns:wps="http://schemas.microsoft.com/office/word/2010/wordprocessingShape" mc:Ignorable="w14 w15 wp14">
   <w:body>
     <w:tbl>
       <w:tblPr>
-        <w:tblStyle w:val="ad"/>
+        <w:tblStyle w:val="TableGrid"/>
         <w:tblW w:w="4500" w:type="pct"/>
         <w:jc w:val="center"/>
         <w:tblInd w:w="0" w:type="dxa"/>
@@ -35,7 +35,7 @@
             <w:pPr>
               <w:spacing w:after="0" w:line="360" w:lineRule="auto"/>
               <w:rPr>
-                <w:rStyle w:val="a3"/>
+                <w:rStyle w:val="Hyperlink"/>
                 <w:sz w:val="28"/>
                 <w:szCs w:val="28"/>
               </w:rPr>
@@ -61,7 +61,7 @@
             <w:hyperlink r:id="rId7" w:history="1">
               <w:r>
                 <w:rPr>
-                  <w:rStyle w:val="a3"/>
+                  <w:rStyle w:val="Hyperlink"/>
                   <w:sz w:val="28"/>
                   <w:szCs w:val="28"/>
                 </w:rPr>
@@ -73,7 +73,7 @@
             <w:pPr>
               <w:spacing w:after="0" w:line="360" w:lineRule="auto"/>
               <w:rPr>
-                <w:rStyle w:val="a3"/>
+                <w:rStyle w:val="Hyperlink"/>
                 <w:sz w:val="28"/>
                 <w:szCs w:val="28"/>
               </w:rPr>
@@ -81,7 +81,7 @@
             <w:hyperlink r:id="rId8" w:history="1">
               <w:r>
                 <w:rPr>
-                  <w:rStyle w:val="a3"/>
+                  <w:rStyle w:val="Hyperlink"/>
                   <w:sz w:val="28"/>
                   <w:szCs w:val="28"/>
                 </w:rPr>
@@ -96,7 +96,7 @@
             <w:hyperlink r:id="rId9" w:history="1">
               <w:r>
                 <w:rPr>
-                  <w:rStyle w:val="a3"/>
+                  <w:rStyle w:val="Hyperlink"/>
                   <w:sz w:val="28"/>
                   <w:szCs w:val="28"/>
                 </w:rPr>
@@ -108,13 +108,13 @@
             <w:pPr>
               <w:spacing w:after="0" w:line="360" w:lineRule="auto"/>
               <w:rPr>
-                <w:rStyle w:val="a3"/>
+                <w:rStyle w:val="Hyperlink"/>
               </w:rPr>
             </w:pPr>
             <w:hyperlink r:id="rId10" w:history="1">
               <w:r>
                 <w:rPr>
-                  <w:rStyle w:val="a3"/>
+                  <w:rStyle w:val="Hyperlink"/>
                   <w:sz w:val="28"/>
                   <w:szCs w:val="28"/>
                 </w:rPr>
@@ -126,7 +126,7 @@
             <w:pPr>
               <w:spacing w:after="0" w:line="360" w:lineRule="auto"/>
               <w:rPr>
-                <w:rStyle w:val="a3"/>
+                <w:rStyle w:val="Hyperlink"/>
                 <w:sz w:val="28"/>
                 <w:szCs w:val="28"/>
               </w:rPr>
@@ -134,7 +134,7 @@
             <w:hyperlink r:id="rId11" w:history="1">
               <w:r>
                 <w:rPr>
-                  <w:rStyle w:val="a3"/>
+                  <w:rStyle w:val="Hyperlink"/>
                   <w:sz w:val="28"/>
                   <w:szCs w:val="28"/>
                 </w:rPr>
@@ -149,7 +149,7 @@
             <w:hyperlink r:id="rId12" w:history="1">
               <w:r>
                 <w:rPr>
-                  <w:rStyle w:val="a3"/>
+                  <w:rStyle w:val="Hyperlink"/>
                   <w:sz w:val="28"/>
                   <w:szCs w:val="28"/>
                 </w:rPr>
@@ -172,7 +172,7 @@
           </w:p>
           <w:tbl>
             <w:tblPr>
-              <w:tblStyle w:val="ad"/>
+              <w:tblStyle w:val="TableGrid"/>
               <w:tblW w:w="4250" w:type="pct"/>
               <w:tblInd w:w="0" w:type="dxa"/>
               <w:tblBorders>
@@ -208,15 +208,7 @@
                       <w:sz w:val="24"/>
                       <w:szCs w:val="24"/>
                     </w:rPr>
-                    <w:t>Xi Tang’</w:t>
-                  </w:r>
-                  <w:r>
-                    <w:rPr>
-                      <w:b/>
-                      <w:sz w:val="24"/>
-                      <w:szCs w:val="24"/>
-                    </w:rPr>
-                    <w:t>s</w:t>
+                    <w:t>Xi Tang</w:t>
                   </w:r>
                   <w:r>
                     <w:rPr>
@@ -319,7 +311,15 @@
               <w:rPr>
                 <w:rFonts w:ascii="Arial" w:hAnsi="Arial" w:cs="Arial"/>
               </w:rPr>
-              <w:t xml:space="preserve"> B.S. degree in Department of Physics, Nanjing University in 2011</w:t>
+              <w:t xml:space="preserve"> B.S. </w:t>
+            </w:r>
+            <w:bookmarkStart w:id="0" w:name="_GoBack"/>
+            <w:bookmarkEnd w:id="0"/>
+            <w:r>
+              <w:rPr>
+                <w:rFonts w:ascii="Arial" w:hAnsi="Arial" w:cs="Arial"/>
+              </w:rPr>
+              <w:t>degree in Department of Physics, Nanjing University in 2011</w:t>
             </w:r>
             <w:r>
               <w:rPr>
@@ -360,7 +360,7 @@
             <w:hyperlink r:id="rId13" w:history="1">
               <w:r>
                 <w:rPr>
-                  <w:rStyle w:val="a3"/>
+                  <w:rStyle w:val="Hyperlink"/>
                   <w:rFonts w:ascii="Arial" w:hAnsi="Arial" w:cs="Arial"/>
                 </w:rPr>
                 <w:t>Prof. Kevin J. Chen</w:t>
@@ -388,7 +388,7 @@
             <w:hyperlink r:id="rId14" w:history="1">
               <w:r>
                 <w:rPr>
-                  <w:rStyle w:val="a3"/>
+                  <w:rStyle w:val="Hyperlink"/>
                   <w:rFonts w:ascii="Arial" w:hAnsi="Arial" w:cs="Arial"/>
                 </w:rPr>
                 <w:t>a GaN power transistor with photonic-ohmic drain</w:t>
@@ -445,7 +445,7 @@
             <w:hyperlink r:id="rId15" w:history="1">
               <w:r>
                 <w:rPr>
-                  <w:rStyle w:val="a3"/>
+                  <w:rStyle w:val="Hyperlink"/>
                   <w:rFonts w:ascii="Arial" w:hAnsi="Arial" w:cs="Arial"/>
                 </w:rPr>
                 <w:t>wide-bandgap device technology</w:t>
@@ -460,7 +460,7 @@
             <w:hyperlink r:id="rId16" w:history="1">
               <w:r>
                 <w:rPr>
-                  <w:rStyle w:val="a3"/>
+                  <w:rStyle w:val="Hyperlink"/>
                   <w:rFonts w:ascii="Arial" w:hAnsi="Arial" w:cs="Arial"/>
                 </w:rPr>
                 <w:t>Prof. Sima Dimitrijev</w:t>
@@ -538,7 +538,7 @@
             <w:hyperlink r:id="rId17" w:history="1">
               <w:r>
                 <w:rPr>
-                  <w:rStyle w:val="a3"/>
+                  <w:rStyle w:val="Hyperlink"/>
                   <w:rFonts w:ascii="Arial" w:hAnsi="Arial" w:cs="Arial"/>
                 </w:rPr>
                 <w:t>Prof. Jiannong Wang</w:t>
@@ -583,21 +583,21 @@
             <w:hyperlink r:id="rId18" w:history="1">
               <w:r>
                 <w:rPr>
-                  <w:rStyle w:val="a3"/>
+                  <w:rStyle w:val="Hyperlink"/>
                   <w:rFonts w:ascii="Arial" w:hAnsi="Arial" w:cs="Arial"/>
                 </w:rPr>
                 <w:t>GaN-heterostructure</w:t>
               </w:r>
               <w:r>
                 <w:rPr>
-                  <w:rStyle w:val="a3"/>
+                  <w:rStyle w:val="Hyperlink"/>
                   <w:rFonts w:ascii="Arial" w:hAnsi="Arial" w:cs="Arial"/>
                 </w:rPr>
                 <w:t>-</w:t>
               </w:r>
               <w:r>
                 <w:rPr>
-                  <w:rStyle w:val="a3"/>
+                  <w:rStyle w:val="Hyperlink"/>
                   <w:rFonts w:ascii="Arial" w:hAnsi="Arial" w:cs="Arial"/>
                 </w:rPr>
                 <w:t>based ultraviolet photodetector</w:t>
@@ -731,7 +731,7 @@
             <w:hyperlink r:id="rId19" w:history="1">
               <w:r>
                 <w:rPr>
-                  <w:rStyle w:val="a3"/>
+                  <w:rStyle w:val="Hyperlink"/>
                   <w:rFonts w:ascii="Arial" w:hAnsi="Arial" w:cs="Arial"/>
                 </w:rPr>
                 <w:t>Institute of Physical Science and Information Technology</w:t>
@@ -840,7 +840,7 @@
           </w:p>
           <w:tbl>
             <w:tblPr>
-              <w:tblStyle w:val="ad"/>
+              <w:tblStyle w:val="TableGrid"/>
               <w:tblW w:w="0" w:type="auto"/>
               <w:tblInd w:w="0" w:type="dxa"/>
               <w:tblBorders>
@@ -950,31 +950,29 @@
             <w:pPr>
               <w:spacing w:after="0" w:line="300" w:lineRule="auto"/>
               <w:rPr>
-                <w:rStyle w:val="a3"/>
+                <w:rStyle w:val="Hyperlink"/>
               </w:rPr>
             </w:pPr>
             <w:hyperlink r:id="rId20" w:history="1">
               <w:r>
                 <w:rPr>
-                  <w:rStyle w:val="a3"/>
+                  <w:rStyle w:val="Hyperlink"/>
                 </w:rPr>
                 <w:t>Google Scholar</w:t>
               </w:r>
             </w:hyperlink>
-            <w:bookmarkStart w:id="0" w:name="_GoBack"/>
-            <w:bookmarkEnd w:id="0"/>
           </w:p>
           <w:p>
             <w:pPr>
               <w:spacing w:after="0" w:line="300" w:lineRule="auto"/>
               <w:rPr>
-                <w:rStyle w:val="a3"/>
+                <w:rStyle w:val="Hyperlink"/>
               </w:rPr>
             </w:pPr>
             <w:hyperlink r:id="rId21" w:history="1">
               <w:r>
                 <w:rPr>
-                  <w:rStyle w:val="a3"/>
+                  <w:rStyle w:val="Hyperlink"/>
                 </w:rPr>
                 <w:t>Web of Science</w:t>
               </w:r>
@@ -987,7 +985,7 @@
             <w:hyperlink r:id="rId22" w:history="1">
               <w:r>
                 <w:rPr>
-                  <w:rStyle w:val="a3"/>
+                  <w:rStyle w:val="Hyperlink"/>
                 </w:rPr>
                 <w:t>Scopus</w:t>
               </w:r>
@@ -997,13 +995,13 @@
             <w:pPr>
               <w:spacing w:after="0" w:line="300" w:lineRule="auto"/>
               <w:rPr>
-                <w:rStyle w:val="a3"/>
+                <w:rStyle w:val="Hyperlink"/>
               </w:rPr>
             </w:pPr>
             <w:hyperlink r:id="rId23" w:history="1">
               <w:r>
                 <w:rPr>
-                  <w:rStyle w:val="a3"/>
+                  <w:rStyle w:val="Hyperlink"/>
                 </w:rPr>
                 <w:t>Research Gate</w:t>
               </w:r>
@@ -1013,13 +1011,13 @@
             <w:pPr>
               <w:spacing w:after="0" w:line="300" w:lineRule="auto"/>
               <w:rPr>
-                <w:rStyle w:val="a3"/>
+                <w:rStyle w:val="Hyperlink"/>
               </w:rPr>
             </w:pPr>
             <w:hyperlink r:id="rId24" w:history="1">
               <w:r>
                 <w:rPr>
-                  <w:rStyle w:val="a3"/>
+                  <w:rStyle w:val="Hyperlink"/>
                 </w:rPr>
                 <w:t>Department Website (Chinese)</w:t>
               </w:r>
@@ -1032,26 +1030,26 @@
             <w:hyperlink r:id="rId25" w:history="1">
               <w:r>
                 <w:rPr>
-                  <w:rStyle w:val="a3"/>
+                  <w:rStyle w:val="Hyperlink"/>
                 </w:rPr>
                 <w:t xml:space="preserve">Advanced </w:t>
               </w:r>
               <w:r>
                 <w:rPr>
-                  <w:rStyle w:val="a3"/>
+                  <w:rStyle w:val="Hyperlink"/>
                 </w:rPr>
                 <w:t xml:space="preserve">Semiconductor </w:t>
               </w:r>
               <w:r>
                 <w:rPr>
-                  <w:rStyle w:val="a3"/>
+                  <w:rStyle w:val="Hyperlink"/>
                 </w:rPr>
                 <w:t>Materials and Devices Research Laboratory</w:t>
               </w:r>
             </w:hyperlink>
             <w:r>
               <w:rPr>
-                <w:rStyle w:val="a3"/>
+                <w:rStyle w:val="Hyperlink"/>
               </w:rPr>
               <w:t xml:space="preserve"> (ASMD lab)</w:t>
             </w:r>
@@ -1081,7 +1079,7 @@
 </file>
 
 <file path=word/endnotes.xml><?xml version="1.0" encoding="utf-8"?>
-<w:endnotes xmlns:wpc="http://schemas.microsoft.com/office/word/2010/wordprocessingCanvas" xmlns:cx="http://schemas.microsoft.com/office/drawing/2014/chartex" xmlns:mc="http://schemas.openxmlformats.org/markup-compatibility/2006" xmlns:o="urn:schemas-microsoft-com:office:office" xmlns:r="http://schemas.openxmlformats.org/officeDocument/2006/relationships" xmlns:m="http://schemas.openxmlformats.org/officeDocument/2006/math" xmlns:v="urn:schemas-microsoft-com:vml" xmlns:wp14="http://schemas.microsoft.com/office/word/2010/wordprocessingDrawing" xmlns:wp="http://schemas.openxmlformats.org/drawingml/2006/wordprocessingDrawing" xmlns:w10="urn:schemas-microsoft-com:office:word" xmlns:w="http://schemas.openxmlformats.org/wordprocessingml/2006/main" xmlns:w14="http://schemas.microsoft.com/office/word/2010/wordml" xmlns:w15="http://schemas.microsoft.com/office/word/2012/wordml" xmlns:w16se="http://schemas.microsoft.com/office/word/2015/wordml/symex" xmlns:wpg="http://schemas.microsoft.com/office/word/2010/wordprocessingGroup" xmlns:wpi="http://schemas.microsoft.com/office/word/2010/wordprocessingInk" xmlns:wne="http://schemas.microsoft.com/office/word/2006/wordml" xmlns:wps="http://schemas.microsoft.com/office/word/2010/wordprocessingShape" mc:Ignorable="w14 w15 w16se wp14">
+<w:endnotes xmlns:wpc="http://schemas.microsoft.com/office/word/2010/wordprocessingCanvas" xmlns:mc="http://schemas.openxmlformats.org/markup-compatibility/2006" xmlns:o="urn:schemas-microsoft-com:office:office" xmlns:r="http://schemas.openxmlformats.org/officeDocument/2006/relationships" xmlns:m="http://schemas.openxmlformats.org/officeDocument/2006/math" xmlns:v="urn:schemas-microsoft-com:vml" xmlns:wp14="http://schemas.microsoft.com/office/word/2010/wordprocessingDrawing" xmlns:wp="http://schemas.openxmlformats.org/drawingml/2006/wordprocessingDrawing" xmlns:w10="urn:schemas-microsoft-com:office:word" xmlns:w="http://schemas.openxmlformats.org/wordprocessingml/2006/main" xmlns:w14="http://schemas.microsoft.com/office/word/2010/wordml" xmlns:w15="http://schemas.microsoft.com/office/word/2012/wordml" xmlns:wpg="http://schemas.microsoft.com/office/word/2010/wordprocessingGroup" xmlns:wpi="http://schemas.microsoft.com/office/word/2010/wordprocessingInk" xmlns:wne="http://schemas.microsoft.com/office/word/2006/wordml" xmlns:wps="http://schemas.microsoft.com/office/word/2010/wordprocessingShape" mc:Ignorable="w14 w15 wp14">
   <w:endnote w:type="separator" w:id="-1">
     <w:p>
       <w:pPr>
@@ -1106,7 +1104,7 @@
 </file>
 
 <file path=word/footnotes.xml><?xml version="1.0" encoding="utf-8"?>
-<w:footnotes xmlns:wpc="http://schemas.microsoft.com/office/word/2010/wordprocessingCanvas" xmlns:cx="http://schemas.microsoft.com/office/drawing/2014/chartex" xmlns:mc="http://schemas.openxmlformats.org/markup-compatibility/2006" xmlns:o="urn:schemas-microsoft-com:office:office" xmlns:r="http://schemas.openxmlformats.org/officeDocument/2006/relationships" xmlns:m="http://schemas.openxmlformats.org/officeDocument/2006/math" xmlns:v="urn:schemas-microsoft-com:vml" xmlns:wp14="http://schemas.microsoft.com/office/word/2010/wordprocessingDrawing" xmlns:wp="http://schemas.openxmlformats.org/drawingml/2006/wordprocessingDrawing" xmlns:w10="urn:schemas-microsoft-com:office:word" xmlns:w="http://schemas.openxmlformats.org/wordprocessingml/2006/main" xmlns:w14="http://schemas.microsoft.com/office/word/2010/wordml" xmlns:w15="http://schemas.microsoft.com/office/word/2012/wordml" xmlns:w16se="http://schemas.microsoft.com/office/word/2015/wordml/symex" xmlns:wpg="http://schemas.microsoft.com/office/word/2010/wordprocessingGroup" xmlns:wpi="http://schemas.microsoft.com/office/word/2010/wordprocessingInk" xmlns:wne="http://schemas.microsoft.com/office/word/2006/wordml" xmlns:wps="http://schemas.microsoft.com/office/word/2010/wordprocessingShape" mc:Ignorable="w14 w15 w16se wp14">
+<w:footnotes xmlns:wpc="http://schemas.microsoft.com/office/word/2010/wordprocessingCanvas" xmlns:mc="http://schemas.openxmlformats.org/markup-compatibility/2006" xmlns:o="urn:schemas-microsoft-com:office:office" xmlns:r="http://schemas.openxmlformats.org/officeDocument/2006/relationships" xmlns:m="http://schemas.openxmlformats.org/officeDocument/2006/math" xmlns:v="urn:schemas-microsoft-com:vml" xmlns:wp14="http://schemas.microsoft.com/office/word/2010/wordprocessingDrawing" xmlns:wp="http://schemas.openxmlformats.org/drawingml/2006/wordprocessingDrawing" xmlns:w10="urn:schemas-microsoft-com:office:word" xmlns:w="http://schemas.openxmlformats.org/wordprocessingml/2006/main" xmlns:w14="http://schemas.microsoft.com/office/word/2010/wordml" xmlns:w15="http://schemas.microsoft.com/office/word/2012/wordml" xmlns:wpg="http://schemas.microsoft.com/office/word/2010/wordprocessingGroup" xmlns:wpi="http://schemas.microsoft.com/office/word/2010/wordprocessingInk" xmlns:wne="http://schemas.microsoft.com/office/word/2006/wordml" xmlns:wps="http://schemas.microsoft.com/office/word/2010/wordprocessingShape" mc:Ignorable="w14 w15 wp14">
   <w:footnote w:type="separator" w:id="-1">
     <w:p>
       <w:pPr>
@@ -1131,7 +1129,7 @@
 </file>
 
 <file path=word/styles.xml><?xml version="1.0" encoding="utf-8"?>
-<w:styles xmlns:mc="http://schemas.openxmlformats.org/markup-compatibility/2006" xmlns:r="http://schemas.openxmlformats.org/officeDocument/2006/relationships" xmlns:w="http://schemas.openxmlformats.org/wordprocessingml/2006/main" xmlns:w14="http://schemas.microsoft.com/office/word/2010/wordml" xmlns:w15="http://schemas.microsoft.com/office/word/2012/wordml" xmlns:w16se="http://schemas.microsoft.com/office/word/2015/wordml/symex" mc:Ignorable="w14 w15 w16se">
+<w:styles xmlns:mc="http://schemas.openxmlformats.org/markup-compatibility/2006" xmlns:r="http://schemas.openxmlformats.org/officeDocument/2006/relationships" xmlns:w="http://schemas.openxmlformats.org/wordprocessingml/2006/main" xmlns:w14="http://schemas.microsoft.com/office/word/2010/wordml" xmlns:w15="http://schemas.microsoft.com/office/word/2012/wordml" mc:Ignorable="w14 w15">
   <w:docDefaults>
     <w:rPrDefault>
       <w:rPr>
@@ -1514,7 +1512,7 @@
     <w:lsdException w:name="List Table 6 Colorful Accent 6" w:uiPriority="51"/>
     <w:lsdException w:name="List Table 7 Colorful Accent 6" w:uiPriority="52"/>
   </w:latentStyles>
-  <w:style w:type="paragraph" w:default="1" w:styleId="a">
+  <w:style w:type="paragraph" w:default="1" w:styleId="Normal">
     <w:name w:val="Normal"/>
     <w:qFormat/>
     <w:pPr>
@@ -1525,13 +1523,13 @@
       <w:szCs w:val="22"/>
     </w:rPr>
   </w:style>
-  <w:style w:type="character" w:default="1" w:styleId="a0">
+  <w:style w:type="character" w:default="1" w:styleId="DefaultParagraphFont">
     <w:name w:val="Default Paragraph Font"/>
     <w:uiPriority w:val="1"/>
     <w:semiHidden/>
     <w:unhideWhenUsed/>
   </w:style>
-  <w:style w:type="table" w:default="1" w:styleId="a1">
+  <w:style w:type="table" w:default="1" w:styleId="TableNormal">
     <w:name w:val="Normal Table"/>
     <w:uiPriority w:val="99"/>
     <w:semiHidden/>
@@ -1546,15 +1544,15 @@
       </w:tblCellMar>
     </w:tblPr>
   </w:style>
-  <w:style w:type="numbering" w:default="1" w:styleId="a2">
+  <w:style w:type="numbering" w:default="1" w:styleId="NoList">
     <w:name w:val="No List"/>
     <w:uiPriority w:val="99"/>
     <w:semiHidden/>
     <w:unhideWhenUsed/>
   </w:style>
-  <w:style w:type="character" w:styleId="a3">
+  <w:style w:type="character" w:styleId="Hyperlink">
     <w:name w:val="Hyperlink"/>
-    <w:basedOn w:val="a0"/>
+    <w:basedOn w:val="DefaultParagraphFont"/>
     <w:uiPriority w:val="99"/>
     <w:unhideWhenUsed/>
     <w:rPr>
@@ -1562,9 +1560,9 @@
       <w:u w:val="single"/>
     </w:rPr>
   </w:style>
-  <w:style w:type="character" w:styleId="a4">
+  <w:style w:type="character" w:styleId="FollowedHyperlink">
     <w:name w:val="FollowedHyperlink"/>
-    <w:basedOn w:val="a0"/>
+    <w:basedOn w:val="DefaultParagraphFont"/>
     <w:uiPriority w:val="99"/>
     <w:semiHidden/>
     <w:unhideWhenUsed/>
@@ -1575,7 +1573,7 @@
   </w:style>
   <w:style w:type="paragraph" w:customStyle="1" w:styleId="msonormal0">
     <w:name w:val="msonormal"/>
-    <w:basedOn w:val="a"/>
+    <w:basedOn w:val="Normal"/>
     <w:pPr>
       <w:spacing w:before="100" w:beforeAutospacing="1" w:after="100" w:afterAutospacing="1" w:line="240" w:lineRule="auto"/>
     </w:pPr>
@@ -1585,10 +1583,10 @@
       <w:szCs w:val="24"/>
     </w:rPr>
   </w:style>
-  <w:style w:type="paragraph" w:styleId="a5">
+  <w:style w:type="paragraph" w:styleId="Header">
     <w:name w:val="header"/>
-    <w:basedOn w:val="a"/>
-    <w:link w:val="a6"/>
+    <w:basedOn w:val="Normal"/>
+    <w:link w:val="HeaderChar"/>
     <w:uiPriority w:val="99"/>
     <w:unhideWhenUsed/>
     <w:pPr>
@@ -1599,17 +1597,17 @@
       <w:spacing w:after="0" w:line="240" w:lineRule="auto"/>
     </w:pPr>
   </w:style>
-  <w:style w:type="character" w:customStyle="1" w:styleId="a6">
-    <w:name w:val="页眉 字符"/>
-    <w:basedOn w:val="a0"/>
-    <w:link w:val="a5"/>
+  <w:style w:type="character" w:customStyle="1" w:styleId="HeaderChar">
+    <w:name w:val="Header Char"/>
+    <w:basedOn w:val="DefaultParagraphFont"/>
+    <w:link w:val="Header"/>
     <w:uiPriority w:val="99"/>
     <w:locked/>
   </w:style>
-  <w:style w:type="paragraph" w:styleId="a7">
+  <w:style w:type="paragraph" w:styleId="Footer">
     <w:name w:val="footer"/>
-    <w:basedOn w:val="a"/>
-    <w:link w:val="a8"/>
+    <w:basedOn w:val="Normal"/>
+    <w:link w:val="FooterChar"/>
     <w:uiPriority w:val="99"/>
     <w:unhideWhenUsed/>
     <w:pPr>
@@ -1620,18 +1618,18 @@
       <w:spacing w:after="0" w:line="240" w:lineRule="auto"/>
     </w:pPr>
   </w:style>
-  <w:style w:type="character" w:customStyle="1" w:styleId="a8">
-    <w:name w:val="页脚 字符"/>
-    <w:basedOn w:val="a0"/>
-    <w:link w:val="a7"/>
+  <w:style w:type="character" w:customStyle="1" w:styleId="FooterChar">
+    <w:name w:val="Footer Char"/>
+    <w:basedOn w:val="DefaultParagraphFont"/>
+    <w:link w:val="Footer"/>
     <w:uiPriority w:val="99"/>
     <w:locked/>
   </w:style>
-  <w:style w:type="paragraph" w:styleId="a9">
+  <w:style w:type="paragraph" w:styleId="Title">
     <w:name w:val="Title"/>
-    <w:basedOn w:val="a"/>
-    <w:next w:val="a"/>
-    <w:link w:val="aa"/>
+    <w:basedOn w:val="Normal"/>
+    <w:next w:val="Normal"/>
+    <w:link w:val="TitleChar"/>
     <w:uiPriority w:val="10"/>
     <w:qFormat/>
     <w:pPr>
@@ -1646,10 +1644,10 @@
       <w:szCs w:val="56"/>
     </w:rPr>
   </w:style>
-  <w:style w:type="character" w:customStyle="1" w:styleId="aa">
-    <w:name w:val="标题 字符"/>
-    <w:basedOn w:val="a0"/>
-    <w:link w:val="a9"/>
+  <w:style w:type="character" w:customStyle="1" w:styleId="TitleChar">
+    <w:name w:val="Title Char"/>
+    <w:basedOn w:val="DefaultParagraphFont"/>
+    <w:link w:val="Title"/>
     <w:uiPriority w:val="10"/>
     <w:locked/>
     <w:rPr>
@@ -1660,9 +1658,9 @@
       <w:szCs w:val="56"/>
     </w:rPr>
   </w:style>
-  <w:style w:type="paragraph" w:styleId="ab">
+  <w:style w:type="paragraph" w:styleId="ListParagraph">
     <w:name w:val="List Paragraph"/>
-    <w:basedOn w:val="a"/>
+    <w:basedOn w:val="Normal"/>
     <w:uiPriority w:val="34"/>
     <w:qFormat/>
     <w:pPr>
@@ -1670,10 +1668,10 @@
       <w:contextualSpacing/>
     </w:pPr>
   </w:style>
-  <w:style w:type="paragraph" w:styleId="ac">
+  <w:style w:type="paragraph" w:styleId="Bibliography">
     <w:name w:val="Bibliography"/>
-    <w:basedOn w:val="a"/>
-    <w:next w:val="a"/>
+    <w:basedOn w:val="Normal"/>
+    <w:next w:val="Normal"/>
     <w:uiPriority w:val="37"/>
     <w:semiHidden/>
     <w:unhideWhenUsed/>
@@ -1689,9 +1687,9 @@
       <w:szCs w:val="24"/>
     </w:rPr>
   </w:style>
-  <w:style w:type="table" w:styleId="ad">
+  <w:style w:type="table" w:styleId="TableGrid">
     <w:name w:val="Table Grid"/>
-    <w:basedOn w:val="a1"/>
+    <w:basedOn w:val="TableNormal"/>
     <w:uiPriority w:val="39"/>
     <w:rPr>
       <w:sz w:val="22"/>
@@ -1978,7 +1976,7 @@
 </file>
 
 <file path=customXml/itemProps1.xml><?xml version="1.0" encoding="utf-8"?>
-<ds:datastoreItem xmlns:ds="http://schemas.openxmlformats.org/officeDocument/2006/customXml" ds:itemID="{FE1CBAAE-F127-4DED-9005-1E0652EC8CC0}">
+<ds:datastoreItem xmlns:ds="http://schemas.openxmlformats.org/officeDocument/2006/customXml" ds:itemID="{9B79F0CD-F41C-4703-A67E-D7FCC0A31AFB}">
   <ds:schemaRefs>
     <ds:schemaRef ds:uri="http://schemas.openxmlformats.org/officeDocument/2006/bibliography"/>
   </ds:schemaRefs>
